--- a/docs/Install eDokyumento using the ISO.docx
+++ b/docs/Install eDokyumento using the ISO.docx
@@ -1,6 +1,6 @@
 
 <file path=word/document.xml><?xml version="1.0" encoding="utf-8"?>
-<w:document xmlns:wpc="http://schemas.microsoft.com/office/word/2010/wordprocessingCanvas" xmlns:mc="http://schemas.openxmlformats.org/markup-compatibility/2006" xmlns:o="urn:schemas-microsoft-com:office:office" xmlns:r="http://schemas.openxmlformats.org/officeDocument/2006/relationships" xmlns:m="http://schemas.openxmlformats.org/officeDocument/2006/math" xmlns:v="urn:schemas-microsoft-com:vml" xmlns:wp14="http://schemas.microsoft.com/office/word/2010/wordprocessingDrawing" xmlns:wp="http://schemas.openxmlformats.org/drawingml/2006/wordprocessingDrawing" xmlns:w10="urn:schemas-microsoft-com:office:word" xmlns:w="http://schemas.openxmlformats.org/wordprocessingml/2006/main" xmlns:w14="http://schemas.microsoft.com/office/word/2010/wordml" xmlns:wpg="http://schemas.microsoft.com/office/word/2010/wordprocessingGroup" xmlns:wpi="http://schemas.microsoft.com/office/word/2010/wordprocessingInk" xmlns:wne="http://schemas.microsoft.com/office/word/2006/wordml" xmlns:wps="http://schemas.microsoft.com/office/word/2010/wordprocessingShape" mc:Ignorable="w14 wp14">
+<w:document xmlns:wpc="http://schemas.microsoft.com/office/word/2010/wordprocessingCanvas" xmlns:cx="http://schemas.microsoft.com/office/drawing/2014/chartex" xmlns:cx1="http://schemas.microsoft.com/office/drawing/2015/9/8/chartex" xmlns:cx2="http://schemas.microsoft.com/office/drawing/2015/10/21/chartex" xmlns:cx3="http://schemas.microsoft.com/office/drawing/2016/5/9/chartex" xmlns:cx4="http://schemas.microsoft.com/office/drawing/2016/5/10/chartex" xmlns:cx5="http://schemas.microsoft.com/office/drawing/2016/5/11/chartex" xmlns:cx6="http://schemas.microsoft.com/office/drawing/2016/5/12/chartex" xmlns:cx7="http://schemas.microsoft.com/office/drawing/2016/5/13/chartex" xmlns:cx8="http://schemas.microsoft.com/office/drawing/2016/5/14/chartex" xmlns:mc="http://schemas.openxmlformats.org/markup-compatibility/2006" xmlns:aink="http://schemas.microsoft.com/office/drawing/2016/ink" xmlns:am3d="http://schemas.microsoft.com/office/drawing/2017/model3d" xmlns:o="urn:schemas-microsoft-com:office:office" xmlns:r="http://schemas.openxmlformats.org/officeDocument/2006/relationships" xmlns:m="http://schemas.openxmlformats.org/officeDocument/2006/math" xmlns:v="urn:schemas-microsoft-com:vml" xmlns:wp14="http://schemas.microsoft.com/office/word/2010/wordprocessingDrawing" xmlns:wp="http://schemas.openxmlformats.org/drawingml/2006/wordprocessingDrawing" xmlns:w10="urn:schemas-microsoft-com:office:word" xmlns:w="http://schemas.openxmlformats.org/wordprocessingml/2006/main" xmlns:w14="http://schemas.microsoft.com/office/word/2010/wordml" xmlns:w15="http://schemas.microsoft.com/office/word/2012/wordml" xmlns:w16cex="http://schemas.microsoft.com/office/word/2018/wordml/cex" xmlns:w16cid="http://schemas.microsoft.com/office/word/2016/wordml/cid" xmlns:w16="http://schemas.microsoft.com/office/word/2018/wordml" xmlns:w16se="http://schemas.microsoft.com/office/word/2015/wordml/symex" xmlns:wpg="http://schemas.microsoft.com/office/word/2010/wordprocessingGroup" xmlns:wpi="http://schemas.microsoft.com/office/word/2010/wordprocessingInk" xmlns:wne="http://schemas.microsoft.com/office/word/2006/wordml" xmlns:wps="http://schemas.microsoft.com/office/word/2010/wordprocessingShape" mc:Ignorable="w14 w15 w16se w16cid w16 w16cex wp14">
   <w:body>
     <w:p>
       <w:pPr>
@@ -17,25 +17,7 @@
           <w:sz w:val="28"/>
           <w:u w:val="single"/>
         </w:rPr>
-        <w:t>Install e-</w:t>
-      </w:r>
-      <w:proofErr w:type="spellStart"/>
-      <w:r>
-        <w:rPr>
-          <w:b/>
-          <w:sz w:val="28"/>
-          <w:u w:val="single"/>
-        </w:rPr>
-        <w:t>Dokyumento</w:t>
-      </w:r>
-      <w:proofErr w:type="spellEnd"/>
-      <w:r>
-        <w:rPr>
-          <w:b/>
-          <w:sz w:val="28"/>
-          <w:u w:val="single"/>
-        </w:rPr>
-        <w:t xml:space="preserve"> ISO</w:t>
+        <w:t>Install e-Dokyumento ISO</w:t>
       </w:r>
     </w:p>
     <w:p>
@@ -93,7 +75,7 @@
           <w:lang w:eastAsia="en-PH"/>
         </w:rPr>
         <w:drawing>
-          <wp:inline distT="0" distB="0" distL="0" distR="0" wp14:anchorId="0D27FCED" wp14:editId="521ED136">
+          <wp:inline distT="0" distB="0" distL="0" distR="0" wp14:anchorId="7319035A" wp14:editId="21A299AB">
             <wp:extent cx="3974771" cy="1311965"/>
             <wp:effectExtent l="0" t="0" r="6985" b="2540"/>
             <wp:docPr id="1" name="Picture 1"/>
@@ -108,7 +90,7 @@
                     <pic:cNvPicPr/>
                   </pic:nvPicPr>
                   <pic:blipFill rotWithShape="1">
-                    <a:blip r:embed="rId6"/>
+                    <a:blip r:embed="rId5"/>
                     <a:srcRect l="39534" t="21942" r="24722" b="57072"/>
                     <a:stretch/>
                   </pic:blipFill>
@@ -171,7 +153,7 @@
           <w:lang w:eastAsia="en-PH"/>
         </w:rPr>
         <w:drawing>
-          <wp:inline distT="0" distB="0" distL="0" distR="0" wp14:anchorId="28FAFFCC" wp14:editId="24825C3E">
+          <wp:inline distT="0" distB="0" distL="0" distR="0" wp14:anchorId="75EE0644" wp14:editId="4773540A">
             <wp:extent cx="3192646" cy="1470991"/>
             <wp:effectExtent l="0" t="0" r="8255" b="0"/>
             <wp:docPr id="11" name="Picture 11"/>
@@ -186,7 +168,7 @@
                     <pic:cNvPicPr/>
                   </pic:nvPicPr>
                   <pic:blipFill rotWithShape="1">
-                    <a:blip r:embed="rId7"/>
+                    <a:blip r:embed="rId6"/>
                     <a:srcRect l="42152" t="43548" r="28349" b="32275"/>
                     <a:stretch/>
                   </pic:blipFill>
@@ -231,7 +213,19 @@
         <w:rPr>
           <w:sz w:val="24"/>
         </w:rPr>
-        <w:t>On the desktop login, type ‘root’ for username press enter, then type ‘p@ssword123’ for password.</w:t>
+        <w:t>On the desktop login, type ‘root’ for username press enter, then type ‘</w:t>
+      </w:r>
+      <w:r>
+        <w:rPr>
+          <w:sz w:val="24"/>
+        </w:rPr>
+        <w:t>admin@123</w:t>
+      </w:r>
+      <w:r>
+        <w:rPr>
+          <w:sz w:val="24"/>
+        </w:rPr>
+        <w:t>’ for password.</w:t>
       </w:r>
     </w:p>
     <w:p>
@@ -249,7 +243,7 @@
           <w:lang w:eastAsia="en-PH"/>
         </w:rPr>
         <w:drawing>
-          <wp:inline distT="0" distB="0" distL="0" distR="0" wp14:anchorId="7E6B86ED" wp14:editId="4ADBE60D">
+          <wp:inline distT="0" distB="0" distL="0" distR="0" wp14:anchorId="2E6BEEDB" wp14:editId="7DB71E9F">
             <wp:extent cx="2966007" cy="1351722"/>
             <wp:effectExtent l="0" t="0" r="6350" b="1270"/>
             <wp:docPr id="12" name="Picture 12"/>
@@ -264,7 +258,7 @@
                     <pic:cNvPicPr/>
                   </pic:nvPicPr>
                   <pic:blipFill rotWithShape="1">
-                    <a:blip r:embed="rId8"/>
+                    <a:blip r:embed="rId7"/>
                     <a:srcRect l="32259" t="30238" r="26909" b="36661"/>
                     <a:stretch/>
                   </pic:blipFill>
@@ -326,7 +320,7 @@
           <w:lang w:eastAsia="en-PH"/>
         </w:rPr>
         <w:drawing>
-          <wp:inline distT="0" distB="0" distL="0" distR="0" wp14:anchorId="65E89B68" wp14:editId="11653B88">
+          <wp:inline distT="0" distB="0" distL="0" distR="0" wp14:anchorId="751EBC82" wp14:editId="3732C615">
             <wp:extent cx="3800724" cy="2080165"/>
             <wp:effectExtent l="0" t="0" r="0" b="0"/>
             <wp:docPr id="14" name="Picture 14"/>
@@ -341,7 +335,7 @@
                     <pic:cNvPicPr/>
                   </pic:nvPicPr>
                   <pic:blipFill rotWithShape="1">
-                    <a:blip r:embed="rId9"/>
+                    <a:blip r:embed="rId8"/>
                     <a:srcRect l="31723" t="20952" r="16065" b="17846"/>
                     <a:stretch/>
                   </pic:blipFill>
@@ -413,7 +407,7 @@
           <w:lang w:eastAsia="en-PH"/>
         </w:rPr>
         <w:drawing>
-          <wp:inline distT="0" distB="0" distL="0" distR="0" wp14:anchorId="635ED819" wp14:editId="1F03C25E">
+          <wp:inline distT="0" distB="0" distL="0" distR="0" wp14:anchorId="31E5DB09" wp14:editId="5A10C614">
             <wp:extent cx="3538330" cy="1152225"/>
             <wp:effectExtent l="0" t="0" r="5080" b="0"/>
             <wp:docPr id="15" name="Picture 15"/>
@@ -428,7 +422,7 @@
                     <pic:cNvPicPr/>
                   </pic:nvPicPr>
                   <pic:blipFill rotWithShape="1">
-                    <a:blip r:embed="rId10"/>
+                    <a:blip r:embed="rId9"/>
                     <a:srcRect l="30786" t="20000" r="17011" b="49762"/>
                     <a:stretch/>
                   </pic:blipFill>
@@ -498,7 +492,7 @@
         <mc:AlternateContent>
           <mc:Choice Requires="wps">
             <w:drawing>
-              <wp:anchor distT="0" distB="0" distL="114300" distR="114300" simplePos="0" relativeHeight="251659264" behindDoc="0" locked="0" layoutInCell="1" allowOverlap="1" wp14:anchorId="72EB2201" wp14:editId="41846B70">
+              <wp:anchor distT="0" distB="0" distL="114300" distR="114300" simplePos="0" relativeHeight="251659264" behindDoc="0" locked="0" layoutInCell="1" allowOverlap="1" wp14:anchorId="508BD6FD" wp14:editId="1FC38D11">
                 <wp:simplePos x="0" y="0"/>
                 <wp:positionH relativeFrom="column">
                   <wp:posOffset>4328987</wp:posOffset>
@@ -563,7 +557,7 @@
           </mc:Choice>
           <mc:Fallback>
             <w:pict>
-              <v:oval id="Oval 17" o:spid="_x0000_s1026" style="position:absolute;margin-left:340.85pt;margin-top:55.4pt;width:36.95pt;height:28.15pt;z-index:251659264;visibility:visible;mso-wrap-style:square;mso-width-percent:0;mso-wrap-distance-left:9pt;mso-wrap-distance-top:0;mso-wrap-distance-right:9pt;mso-wrap-distance-bottom:0;mso-position-horizontal:absolute;mso-position-horizontal-relative:text;mso-position-vertical:absolute;mso-position-vertical-relative:text;mso-width-percent:0;mso-width-relative:margin;v-text-anchor:middle" o:gfxdata="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" filled="f" strokecolor="red" strokeweight="2pt"/>
+              <v:oval w14:anchorId="6767698C" id="Oval 17" o:spid="_x0000_s1026" style="position:absolute;margin-left:340.85pt;margin-top:55.4pt;width:36.95pt;height:28.15pt;z-index:251659264;visibility:visible;mso-wrap-style:square;mso-width-percent:0;mso-wrap-distance-left:9pt;mso-wrap-distance-top:0;mso-wrap-distance-right:9pt;mso-wrap-distance-bottom:0;mso-position-horizontal:absolute;mso-position-horizontal-relative:text;mso-position-vertical:absolute;mso-position-vertical-relative:text;mso-width-percent:0;mso-width-relative:margin;v-text-anchor:middle" o:gfxdata="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" filled="f" strokecolor="red" strokeweight="2pt"/>
             </w:pict>
           </mc:Fallback>
         </mc:AlternateContent>
@@ -574,7 +568,7 @@
           <w:lang w:eastAsia="en-PH"/>
         </w:rPr>
         <w:drawing>
-          <wp:inline distT="0" distB="0" distL="0" distR="0" wp14:anchorId="101A70E5" wp14:editId="6169C66C">
+          <wp:inline distT="0" distB="0" distL="0" distR="0" wp14:anchorId="2C0780E5" wp14:editId="36E8A21D">
             <wp:extent cx="4295889" cy="1200647"/>
             <wp:effectExtent l="0" t="0" r="0" b="0"/>
             <wp:docPr id="16" name="Picture 16"/>
@@ -589,7 +583,7 @@
                     <pic:cNvPicPr/>
                   </pic:nvPicPr>
                   <pic:blipFill rotWithShape="1">
-                    <a:blip r:embed="rId11"/>
+                    <a:blip r:embed="rId10"/>
                     <a:srcRect l="30652" t="20714" r="17136" b="53329"/>
                     <a:stretch/>
                   </pic:blipFill>
@@ -671,7 +665,7 @@
           <w:lang w:eastAsia="en-PH"/>
         </w:rPr>
         <w:drawing>
-          <wp:inline distT="0" distB="0" distL="0" distR="0" wp14:anchorId="4D3622B8" wp14:editId="6E171221">
+          <wp:inline distT="0" distB="0" distL="0" distR="0" wp14:anchorId="15A012F9" wp14:editId="3904852B">
             <wp:extent cx="3331597" cy="1563288"/>
             <wp:effectExtent l="0" t="0" r="2540" b="0"/>
             <wp:docPr id="19" name="Picture 19"/>
@@ -686,7 +680,7 @@
                     <pic:cNvPicPr/>
                   </pic:nvPicPr>
                   <pic:blipFill rotWithShape="1">
-                    <a:blip r:embed="rId12"/>
+                    <a:blip r:embed="rId11"/>
                     <a:srcRect l="31455" t="21667" r="16333" b="34754"/>
                     <a:stretch/>
                   </pic:blipFill>
@@ -786,7 +780,7 @@
         <mc:AlternateContent>
           <mc:Choice Requires="wps">
             <w:drawing>
-              <wp:anchor distT="0" distB="0" distL="114300" distR="114300" simplePos="0" relativeHeight="251662336" behindDoc="0" locked="0" layoutInCell="1" allowOverlap="1">
+              <wp:anchor distT="0" distB="0" distL="114300" distR="114300" simplePos="0" relativeHeight="251662336" behindDoc="0" locked="0" layoutInCell="1" allowOverlap="1" wp14:anchorId="7D758AA0" wp14:editId="21540B52">
                 <wp:simplePos x="0" y="0"/>
                 <wp:positionH relativeFrom="column">
                   <wp:posOffset>1919743</wp:posOffset>
@@ -872,7 +866,7 @@
           </mc:Choice>
           <mc:Fallback>
             <w:pict>
-              <v:shapetype id="_x0000_t202" coordsize="21600,21600" o:spt="202" path="m,l,21600r21600,l21600,xe">
+              <v:shapetype w14:anchorId="7D758AA0" id="_x0000_t202" coordsize="21600,21600" o:spt="202" path="m,l,21600r21600,l21600,xe">
                 <v:stroke joinstyle="miter"/>
                 <v:path gradientshapeok="t" o:connecttype="rect"/>
               </v:shapetype>
@@ -907,7 +901,7 @@
         <mc:AlternateContent>
           <mc:Choice Requires="wps">
             <w:drawing>
-              <wp:anchor distT="0" distB="0" distL="114300" distR="114300" simplePos="0" relativeHeight="251661312" behindDoc="0" locked="0" layoutInCell="1" allowOverlap="1">
+              <wp:anchor distT="0" distB="0" distL="114300" distR="114300" simplePos="0" relativeHeight="251661312" behindDoc="0" locked="0" layoutInCell="1" allowOverlap="1" wp14:anchorId="3043118C" wp14:editId="1804E9A6">
                 <wp:simplePos x="0" y="0"/>
                 <wp:positionH relativeFrom="column">
                   <wp:posOffset>3390733</wp:posOffset>
@@ -962,7 +956,7 @@
           </mc:Choice>
           <mc:Fallback>
             <w:pict>
-              <v:shapetype id="_x0000_t32" coordsize="21600,21600" o:spt="32" o:oned="t" path="m,l21600,21600e" filled="f">
+              <v:shapetype w14:anchorId="4FC9FB63" id="_x0000_t32" coordsize="21600,21600" o:spt="32" o:oned="t" path="m,l21600,21600e" filled="f">
                 <v:path arrowok="t" fillok="f" o:connecttype="none"/>
                 <o:lock v:ext="edit" shapetype="t"/>
               </v:shapetype>
@@ -981,7 +975,7 @@
         <mc:AlternateContent>
           <mc:Choice Requires="wps">
             <w:drawing>
-              <wp:anchor distT="0" distB="0" distL="114300" distR="114300" simplePos="0" relativeHeight="251660288" behindDoc="0" locked="0" layoutInCell="1" allowOverlap="1">
+              <wp:anchor distT="0" distB="0" distL="114300" distR="114300" simplePos="0" relativeHeight="251660288" behindDoc="0" locked="0" layoutInCell="1" allowOverlap="1" wp14:anchorId="0F844B37" wp14:editId="61464283">
                 <wp:simplePos x="0" y="0"/>
                 <wp:positionH relativeFrom="column">
                   <wp:posOffset>4623187</wp:posOffset>
@@ -1049,7 +1043,7 @@
           </mc:Choice>
           <mc:Fallback>
             <w:pict>
-              <v:oval id="Oval 24" o:spid="_x0000_s1026" style="position:absolute;margin-left:364.05pt;margin-top:93.4pt;width:33.2pt;height:30.05pt;z-index:251660288;visibility:visible;mso-wrap-style:square;mso-width-percent:0;mso-height-percent:0;mso-wrap-distance-left:9pt;mso-wrap-distance-top:0;mso-wrap-distance-right:9pt;mso-wrap-distance-bottom:0;mso-position-horizontal:absolute;mso-position-horizontal-relative:text;mso-position-vertical:absolute;mso-position-vertical-relative:text;mso-width-percent:0;mso-height-percent:0;mso-width-relative:margin;mso-height-relative:margin;v-text-anchor:middle" o:gfxdata="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" filled="f" strokecolor="red" strokeweight="2pt"/>
+              <v:oval w14:anchorId="09421375" id="Oval 24" o:spid="_x0000_s1026" style="position:absolute;margin-left:364.05pt;margin-top:93.4pt;width:33.2pt;height:30.05pt;z-index:251660288;visibility:visible;mso-wrap-style:square;mso-width-percent:0;mso-height-percent:0;mso-wrap-distance-left:9pt;mso-wrap-distance-top:0;mso-wrap-distance-right:9pt;mso-wrap-distance-bottom:0;mso-position-horizontal:absolute;mso-position-horizontal-relative:text;mso-position-vertical:absolute;mso-position-vertical-relative:text;mso-width-percent:0;mso-height-percent:0;mso-width-relative:margin;mso-height-relative:margin;v-text-anchor:middle" o:gfxdata="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" filled="f" strokecolor="red" strokeweight="2pt"/>
             </w:pict>
           </mc:Fallback>
         </mc:AlternateContent>
@@ -1060,7 +1054,7 @@
           <w:lang w:eastAsia="en-PH"/>
         </w:rPr>
         <w:drawing>
-          <wp:inline distT="0" distB="0" distL="0" distR="0" wp14:anchorId="2CDE7525" wp14:editId="6B98E34E">
+          <wp:inline distT="0" distB="0" distL="0" distR="0" wp14:anchorId="5F728B02" wp14:editId="484BA963">
             <wp:extent cx="4651513" cy="1566407"/>
             <wp:effectExtent l="0" t="0" r="0" b="0"/>
             <wp:docPr id="20" name="Picture 20"/>
@@ -1075,7 +1069,7 @@
                     <pic:cNvPicPr/>
                   </pic:nvPicPr>
                   <pic:blipFill rotWithShape="1">
-                    <a:blip r:embed="rId13"/>
+                    <a:blip r:embed="rId12"/>
                     <a:srcRect l="30251" t="19524" r="16600" b="37850"/>
                     <a:stretch/>
                   </pic:blipFill>
@@ -1120,8 +1114,6 @@
           <w:sz w:val="24"/>
         </w:rPr>
       </w:pPr>
-      <w:bookmarkStart w:id="0" w:name="_GoBack"/>
-      <w:bookmarkEnd w:id="0"/>
     </w:p>
     <w:p>
       <w:pPr>
@@ -1158,7 +1150,7 @@
           <w:lang w:eastAsia="en-PH"/>
         </w:rPr>
         <w:drawing>
-          <wp:inline distT="0" distB="0" distL="0" distR="0" wp14:anchorId="68BD156F" wp14:editId="56D6D288">
+          <wp:inline distT="0" distB="0" distL="0" distR="0" wp14:anchorId="19AE16C1" wp14:editId="46ABB125">
             <wp:extent cx="3368116" cy="1105231"/>
             <wp:effectExtent l="0" t="0" r="3810" b="0"/>
             <wp:docPr id="21" name="Picture 21"/>
@@ -1173,7 +1165,7 @@
                     <pic:cNvPicPr/>
                   </pic:nvPicPr>
                   <pic:blipFill rotWithShape="1">
-                    <a:blip r:embed="rId14"/>
+                    <a:blip r:embed="rId13"/>
                     <a:srcRect l="38282" t="37619" r="23696" b="34280"/>
                     <a:stretch/>
                   </pic:blipFill>
@@ -1235,7 +1227,7 @@
           <w:lang w:eastAsia="en-PH"/>
         </w:rPr>
         <w:drawing>
-          <wp:inline distT="0" distB="0" distL="0" distR="0" wp14:anchorId="4A2E9D4F" wp14:editId="7955CD64">
+          <wp:inline distT="0" distB="0" distL="0" distR="0" wp14:anchorId="43B7B9C6" wp14:editId="7A5EB8E4">
             <wp:extent cx="3360201" cy="1208599"/>
             <wp:effectExtent l="0" t="0" r="0" b="0"/>
             <wp:docPr id="22" name="Picture 22"/>
@@ -1250,7 +1242,7 @@
                     <pic:cNvPicPr/>
                   </pic:nvPicPr>
                   <pic:blipFill rotWithShape="1">
-                    <a:blip r:embed="rId15"/>
+                    <a:blip r:embed="rId14"/>
                     <a:srcRect l="42431" t="40238" r="27580" b="36662"/>
                     <a:stretch/>
                   </pic:blipFill>
@@ -1342,14 +1334,12 @@
         </w:rPr>
         <w:t>Login with ‘root’ and ‘</w:t>
       </w:r>
-      <w:proofErr w:type="spellStart"/>
-      <w:r>
-        <w:rPr>
-          <w:sz w:val="24"/>
-        </w:rPr>
-        <w:t>p@ssword</w:t>
-      </w:r>
-      <w:proofErr w:type="spellEnd"/>
+      <w:r>
+        <w:rPr>
+          <w:sz w:val="24"/>
+        </w:rPr>
+        <w:t>admin@123</w:t>
+      </w:r>
       <w:r>
         <w:rPr>
           <w:sz w:val="24"/>
@@ -1373,21 +1363,7 @@
         <w:rPr>
           <w:sz w:val="24"/>
         </w:rPr>
-        <w:t>Move the default ‘drive’ folder of e-</w:t>
-      </w:r>
-      <w:proofErr w:type="spellStart"/>
-      <w:r>
-        <w:rPr>
-          <w:sz w:val="24"/>
-        </w:rPr>
-        <w:t>dokyumento</w:t>
-      </w:r>
-      <w:proofErr w:type="spellEnd"/>
-      <w:r>
-        <w:rPr>
-          <w:sz w:val="24"/>
-        </w:rPr>
-        <w:t xml:space="preserve"> from ‘/opt/’ to the root drive. Do this by invoking the command ‘mv /opt/drive    / ’</w:t>
+        <w:t>Move the default ‘drive’ folder of e-dokyumento from ‘/opt/’ to the root drive. Do this by invoking the command ‘mv /opt/drive    / ’</w:t>
       </w:r>
       <w:r>
         <w:rPr>
@@ -1412,7 +1388,7 @@
         <mc:AlternateContent>
           <mc:Choice Requires="wps">
             <w:drawing>
-              <wp:anchor distT="0" distB="0" distL="114300" distR="114300" simplePos="0" relativeHeight="251666432" behindDoc="0" locked="0" layoutInCell="1" allowOverlap="1" wp14:anchorId="023BC8CC" wp14:editId="4A92EA37">
+              <wp:anchor distT="0" distB="0" distL="114300" distR="114300" simplePos="0" relativeHeight="251666432" behindDoc="0" locked="0" layoutInCell="1" allowOverlap="1" wp14:anchorId="1EE80C79" wp14:editId="47334B5C">
                 <wp:simplePos x="0" y="0"/>
                 <wp:positionH relativeFrom="column">
                   <wp:posOffset>2722245</wp:posOffset>
@@ -1498,7 +1474,7 @@
           </mc:Choice>
           <mc:Fallback>
             <w:pict>
-              <v:shape id="Text Box 29" o:spid="_x0000_s1027" type="#_x0000_t202" style="position:absolute;margin-left:214.35pt;margin-top:84.65pt;width:122.7pt;height:21.25pt;z-index:251666432;visibility:visible;mso-wrap-style:square;mso-width-percent:0;mso-height-percent:0;mso-wrap-distance-left:9pt;mso-wrap-distance-top:0;mso-wrap-distance-right:9pt;mso-wrap-distance-bottom:0;mso-position-horizontal:absolute;mso-position-horizontal-relative:text;mso-position-vertical:absolute;mso-position-vertical-relative:text;mso-width-percent:0;mso-height-percent:0;mso-width-relative:margin;mso-height-relative:margin;v-text-anchor:top" o:gfxdata="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" fillcolor="white [3201]" strokecolor="red" strokeweight=".5pt">
+              <v:shape w14:anchorId="1EE80C79" id="Text Box 29" o:spid="_x0000_s1027" type="#_x0000_t202" style="position:absolute;margin-left:214.35pt;margin-top:84.65pt;width:122.7pt;height:21.25pt;z-index:251666432;visibility:visible;mso-wrap-style:square;mso-width-percent:0;mso-height-percent:0;mso-wrap-distance-left:9pt;mso-wrap-distance-top:0;mso-wrap-distance-right:9pt;mso-wrap-distance-bottom:0;mso-position-horizontal:absolute;mso-position-horizontal-relative:text;mso-position-vertical:absolute;mso-position-vertical-relative:text;mso-width-percent:0;mso-height-percent:0;mso-width-relative:margin;mso-height-relative:margin;v-text-anchor:top" o:gfxdata="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" fillcolor="white [3201]" strokecolor="red" strokeweight=".5pt">
                 <v:textbox>
                   <w:txbxContent>
                     <w:p>
@@ -1529,7 +1505,7 @@
         <mc:AlternateContent>
           <mc:Choice Requires="wps">
             <w:drawing>
-              <wp:anchor distT="0" distB="0" distL="114300" distR="114300" simplePos="0" relativeHeight="251665408" behindDoc="0" locked="0" layoutInCell="1" allowOverlap="1" wp14:anchorId="65ACBEE0" wp14:editId="2F238F43">
+              <wp:anchor distT="0" distB="0" distL="114300" distR="114300" simplePos="0" relativeHeight="251665408" behindDoc="0" locked="0" layoutInCell="1" allowOverlap="1" wp14:anchorId="15DED441" wp14:editId="20816E33">
                 <wp:simplePos x="0" y="0"/>
                 <wp:positionH relativeFrom="column">
                   <wp:posOffset>1696720</wp:posOffset>
@@ -1590,7 +1566,7 @@
           </mc:Choice>
           <mc:Fallback>
             <w:pict>
-              <v:shape id="Straight Arrow Connector 28" o:spid="_x0000_s1026" type="#_x0000_t32" style="position:absolute;margin-left:133.6pt;margin-top:77.3pt;width:80.7pt;height:20pt;flip:x y;z-index:251665408;visibility:visible;mso-wrap-style:square;mso-width-percent:0;mso-height-percent:0;mso-wrap-distance-left:9pt;mso-wrap-distance-top:0;mso-wrap-distance-right:9pt;mso-wrap-distance-bottom:0;mso-position-horizontal:absolute;mso-position-horizontal-relative:text;mso-position-vertical:absolute;mso-position-vertical-relative:text;mso-width-percent:0;mso-height-percent:0;mso-width-relative:margin;mso-height-relative:margin" o:gfxdata="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" strokecolor="red" strokeweight="2.25pt">
+              <v:shape w14:anchorId="59AC1D07" id="Straight Arrow Connector 28" o:spid="_x0000_s1026" type="#_x0000_t32" style="position:absolute;margin-left:133.6pt;margin-top:77.3pt;width:80.7pt;height:20pt;flip:x y;z-index:251665408;visibility:visible;mso-wrap-style:square;mso-width-percent:0;mso-height-percent:0;mso-wrap-distance-left:9pt;mso-wrap-distance-top:0;mso-wrap-distance-right:9pt;mso-wrap-distance-bottom:0;mso-position-horizontal:absolute;mso-position-horizontal-relative:text;mso-position-vertical:absolute;mso-position-vertical-relative:text;mso-width-percent:0;mso-height-percent:0;mso-width-relative:margin;mso-height-relative:margin" o:gfxdata="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" strokecolor="red" strokeweight="2.25pt">
                 <v:stroke endarrow="open"/>
               </v:shape>
             </w:pict>
@@ -1605,7 +1581,7 @@
         <mc:AlternateContent>
           <mc:Choice Requires="wps">
             <w:drawing>
-              <wp:anchor distT="0" distB="0" distL="114300" distR="114300" simplePos="0" relativeHeight="251664384" behindDoc="0" locked="0" layoutInCell="1" allowOverlap="1" wp14:anchorId="67464CFA" wp14:editId="0F0403D1">
+              <wp:anchor distT="0" distB="0" distL="114300" distR="114300" simplePos="0" relativeHeight="251664384" behindDoc="0" locked="0" layoutInCell="1" allowOverlap="1" wp14:anchorId="206D50ED" wp14:editId="1CC668FE">
                 <wp:simplePos x="0" y="0"/>
                 <wp:positionH relativeFrom="column">
                   <wp:posOffset>1251833</wp:posOffset>
@@ -1659,7 +1635,7 @@
           </mc:Choice>
           <mc:Fallback>
             <w:pict>
-              <v:oval id="Oval 27" o:spid="_x0000_s1026" style="position:absolute;margin-left:98.55pt;margin-top:59.8pt;width:41.3pt;height:17.55pt;z-index:251664384;visibility:visible;mso-wrap-style:square;mso-width-percent:0;mso-height-percent:0;mso-wrap-distance-left:9pt;mso-wrap-distance-top:0;mso-wrap-distance-right:9pt;mso-wrap-distance-bottom:0;mso-position-horizontal:absolute;mso-position-horizontal-relative:text;mso-position-vertical:absolute;mso-position-vertical-relative:text;mso-width-percent:0;mso-height-percent:0;mso-width-relative:margin;mso-height-relative:margin;v-text-anchor:middle" o:gfxdata="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" filled="f" strokecolor="red" strokeweight="2pt"/>
+              <v:oval w14:anchorId="3CEB2ED3" id="Oval 27" o:spid="_x0000_s1026" style="position:absolute;margin-left:98.55pt;margin-top:59.8pt;width:41.3pt;height:17.55pt;z-index:251664384;visibility:visible;mso-wrap-style:square;mso-width-percent:0;mso-height-percent:0;mso-wrap-distance-left:9pt;mso-wrap-distance-top:0;mso-wrap-distance-right:9pt;mso-wrap-distance-bottom:0;mso-position-horizontal:absolute;mso-position-horizontal-relative:text;mso-position-vertical:absolute;mso-position-vertical-relative:text;mso-width-percent:0;mso-height-percent:0;mso-width-relative:margin;mso-height-relative:margin;v-text-anchor:middle" o:gfxdata="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" filled="f" strokecolor="red" strokeweight="2pt"/>
             </w:pict>
           </mc:Fallback>
         </mc:AlternateContent>
@@ -1670,7 +1646,7 @@
           <w:lang w:eastAsia="en-PH"/>
         </w:rPr>
         <w:drawing>
-          <wp:inline distT="0" distB="0" distL="0" distR="0" wp14:anchorId="3F2DF81E" wp14:editId="61946A4B">
+          <wp:inline distT="0" distB="0" distL="0" distR="0" wp14:anchorId="02B6AA66" wp14:editId="34B3C187">
             <wp:extent cx="6066353" cy="1351722"/>
             <wp:effectExtent l="0" t="0" r="0" b="1270"/>
             <wp:docPr id="23" name="Picture 23"/>
@@ -1685,7 +1661,7 @@
                     <pic:cNvPicPr/>
                   </pic:nvPicPr>
                   <pic:blipFill rotWithShape="1">
-                    <a:blip r:embed="rId16"/>
+                    <a:blip r:embed="rId15"/>
                     <a:srcRect l="25031" t="64048" r="26641" b="16797"/>
                     <a:stretch/>
                   </pic:blipFill>
@@ -1742,21 +1718,7 @@
         <w:rPr>
           <w:sz w:val="24"/>
         </w:rPr>
-        <w:t xml:space="preserve"> by invoking the command ‘</w:t>
-      </w:r>
-      <w:proofErr w:type="spellStart"/>
-      <w:r>
-        <w:rPr>
-          <w:sz w:val="24"/>
-        </w:rPr>
-        <w:t>ifconfig</w:t>
-      </w:r>
-      <w:proofErr w:type="spellEnd"/>
-      <w:r>
-        <w:rPr>
-          <w:sz w:val="24"/>
-        </w:rPr>
-        <w:t xml:space="preserve">’  then use the resulting IP address when typing the URL in the browser. </w:t>
+        <w:t xml:space="preserve"> by invoking the command ‘ifconfig’  then use the resulting IP address when typing the URL in the browser. </w:t>
       </w:r>
     </w:p>
     <w:sectPr>
@@ -1770,8 +1732,8 @@
 </file>
 
 <file path=word/numbering.xml><?xml version="1.0" encoding="utf-8"?>
-<w:numbering xmlns:wpc="http://schemas.microsoft.com/office/word/2010/wordprocessingCanvas" xmlns:mc="http://schemas.openxmlformats.org/markup-compatibility/2006" xmlns:o="urn:schemas-microsoft-com:office:office" xmlns:r="http://schemas.openxmlformats.org/officeDocument/2006/relationships" xmlns:m="http://schemas.openxmlformats.org/officeDocument/2006/math" xmlns:v="urn:schemas-microsoft-com:vml" xmlns:wp14="http://schemas.microsoft.com/office/word/2010/wordprocessingDrawing" xmlns:wp="http://schemas.openxmlformats.org/drawingml/2006/wordprocessingDrawing" xmlns:w10="urn:schemas-microsoft-com:office:word" xmlns:w="http://schemas.openxmlformats.org/wordprocessingml/2006/main" xmlns:w14="http://schemas.microsoft.com/office/word/2010/wordml" xmlns:wpg="http://schemas.microsoft.com/office/word/2010/wordprocessingGroup" xmlns:wpi="http://schemas.microsoft.com/office/word/2010/wordprocessingInk" xmlns:wne="http://schemas.microsoft.com/office/word/2006/wordml" xmlns:wps="http://schemas.microsoft.com/office/word/2010/wordprocessingShape" mc:Ignorable="w14 wp14">
-  <w:abstractNum w:abstractNumId="0">
+<w:numbering xmlns:wpc="http://schemas.microsoft.com/office/word/2010/wordprocessingCanvas" xmlns:cx="http://schemas.microsoft.com/office/drawing/2014/chartex" xmlns:cx1="http://schemas.microsoft.com/office/drawing/2015/9/8/chartex" xmlns:cx2="http://schemas.microsoft.com/office/drawing/2015/10/21/chartex" xmlns:cx3="http://schemas.microsoft.com/office/drawing/2016/5/9/chartex" xmlns:cx4="http://schemas.microsoft.com/office/drawing/2016/5/10/chartex" xmlns:cx5="http://schemas.microsoft.com/office/drawing/2016/5/11/chartex" xmlns:cx6="http://schemas.microsoft.com/office/drawing/2016/5/12/chartex" xmlns:cx7="http://schemas.microsoft.com/office/drawing/2016/5/13/chartex" xmlns:cx8="http://schemas.microsoft.com/office/drawing/2016/5/14/chartex" xmlns:mc="http://schemas.openxmlformats.org/markup-compatibility/2006" xmlns:aink="http://schemas.microsoft.com/office/drawing/2016/ink" xmlns:am3d="http://schemas.microsoft.com/office/drawing/2017/model3d" xmlns:o="urn:schemas-microsoft-com:office:office" xmlns:r="http://schemas.openxmlformats.org/officeDocument/2006/relationships" xmlns:m="http://schemas.openxmlformats.org/officeDocument/2006/math" xmlns:v="urn:schemas-microsoft-com:vml" xmlns:wp14="http://schemas.microsoft.com/office/word/2010/wordprocessingDrawing" xmlns:wp="http://schemas.openxmlformats.org/drawingml/2006/wordprocessingDrawing" xmlns:w10="urn:schemas-microsoft-com:office:word" xmlns:w="http://schemas.openxmlformats.org/wordprocessingml/2006/main" xmlns:w14="http://schemas.microsoft.com/office/word/2010/wordml" xmlns:w15="http://schemas.microsoft.com/office/word/2012/wordml" xmlns:w16cex="http://schemas.microsoft.com/office/word/2018/wordml/cex" xmlns:w16cid="http://schemas.microsoft.com/office/word/2016/wordml/cid" xmlns:w16="http://schemas.microsoft.com/office/word/2018/wordml" xmlns:w16se="http://schemas.microsoft.com/office/word/2015/wordml/symex" xmlns:wpg="http://schemas.microsoft.com/office/word/2010/wordprocessingGroup" xmlns:wpi="http://schemas.microsoft.com/office/word/2010/wordprocessingInk" xmlns:wne="http://schemas.microsoft.com/office/word/2006/wordml" xmlns:wps="http://schemas.microsoft.com/office/word/2010/wordprocessingShape" mc:Ignorable="w14 w15 w16se w16cid w16 w16cex wp14">
+  <w:abstractNum w:abstractNumId="0" w15:restartNumberingAfterBreak="0">
     <w:nsid w:val="007E7EC6"/>
     <w:multiLevelType w:val="hybridMultilevel"/>
     <w:tmpl w:val="70307116"/>
@@ -1867,7 +1829,7 @@
 </file>
 
 <file path=word/styles.xml><?xml version="1.0" encoding="utf-8"?>
-<w:styles xmlns:mc="http://schemas.openxmlformats.org/markup-compatibility/2006" xmlns:r="http://schemas.openxmlformats.org/officeDocument/2006/relationships" xmlns:w="http://schemas.openxmlformats.org/wordprocessingml/2006/main" xmlns:w14="http://schemas.microsoft.com/office/word/2010/wordml" mc:Ignorable="w14">
+<w:styles xmlns:mc="http://schemas.openxmlformats.org/markup-compatibility/2006" xmlns:r="http://schemas.openxmlformats.org/officeDocument/2006/relationships" xmlns:w="http://schemas.openxmlformats.org/wordprocessingml/2006/main" xmlns:w14="http://schemas.microsoft.com/office/word/2010/wordml" xmlns:w15="http://schemas.microsoft.com/office/word/2012/wordml" xmlns:w16cex="http://schemas.microsoft.com/office/word/2018/wordml/cex" xmlns:w16cid="http://schemas.microsoft.com/office/word/2016/wordml/cid" xmlns:w16="http://schemas.microsoft.com/office/word/2018/wordml" xmlns:w16se="http://schemas.microsoft.com/office/word/2015/wordml/symex" mc:Ignorable="w14 w15 w16se w16cid w16 w16cex">
   <w:docDefaults>
     <w:rPrDefault>
       <w:rPr>
@@ -1883,375 +1845,383 @@
       </w:pPr>
     </w:pPrDefault>
   </w:docDefaults>
-  <w:latentStyles w:defLockedState="0" w:defUIPriority="99" w:defSemiHidden="1" w:defUnhideWhenUsed="1" w:defQFormat="0" w:count="267">
-    <w:lsdException w:name="Normal" w:semiHidden="0" w:uiPriority="0" w:unhideWhenUsed="0" w:qFormat="1"/>
-    <w:lsdException w:name="heading 1" w:semiHidden="0" w:uiPriority="9" w:unhideWhenUsed="0" w:qFormat="1"/>
-    <w:lsdException w:name="heading 2" w:uiPriority="9" w:qFormat="1"/>
-    <w:lsdException w:name="heading 3" w:uiPriority="9" w:qFormat="1"/>
-    <w:lsdException w:name="heading 4" w:uiPriority="9" w:qFormat="1"/>
-    <w:lsdException w:name="heading 5" w:uiPriority="9" w:qFormat="1"/>
-    <w:lsdException w:name="heading 6" w:uiPriority="9" w:qFormat="1"/>
-    <w:lsdException w:name="heading 7" w:uiPriority="9" w:qFormat="1"/>
-    <w:lsdException w:name="heading 8" w:uiPriority="9" w:qFormat="1"/>
-    <w:lsdException w:name="heading 9" w:uiPriority="9" w:qFormat="1"/>
-    <w:lsdException w:name="toc 1" w:uiPriority="39"/>
-    <w:lsdException w:name="toc 2" w:uiPriority="39"/>
-    <w:lsdException w:name="toc 3" w:uiPriority="39"/>
-    <w:lsdException w:name="toc 4" w:uiPriority="39"/>
-    <w:lsdException w:name="toc 5" w:uiPriority="39"/>
-    <w:lsdException w:name="toc 6" w:uiPriority="39"/>
-    <w:lsdException w:name="toc 7" w:uiPriority="39"/>
-    <w:lsdException w:name="toc 8" w:uiPriority="39"/>
-    <w:lsdException w:name="toc 9" w:uiPriority="39"/>
-    <w:lsdException w:name="caption" w:uiPriority="35" w:qFormat="1"/>
-    <w:lsdException w:name="Title" w:semiHidden="0" w:uiPriority="10" w:unhideWhenUsed="0" w:qFormat="1"/>
-    <w:lsdException w:name="Default Paragraph Font" w:uiPriority="1"/>
-    <w:lsdException w:name="Subtitle" w:semiHidden="0" w:uiPriority="11" w:unhideWhenUsed="0" w:qFormat="1"/>
-    <w:lsdException w:name="Strong" w:semiHidden="0" w:uiPriority="22" w:unhideWhenUsed="0" w:qFormat="1"/>
-    <w:lsdException w:name="Emphasis" w:semiHidden="0" w:uiPriority="20" w:unhideWhenUsed="0" w:qFormat="1"/>
-    <w:lsdException w:name="Table Grid" w:semiHidden="0" w:uiPriority="59" w:unhideWhenUsed="0"/>
-    <w:lsdException w:name="Placeholder Text" w:unhideWhenUsed="0"/>
-    <w:lsdException w:name="No Spacing" w:semiHidden="0" w:uiPriority="1" w:unhideWhenUsed="0" w:qFormat="1"/>
-    <w:lsdException w:name="Light Shading" w:semiHidden="0" w:uiPriority="60" w:unhideWhenUsed="0"/>
-    <w:lsdException w:name="Light List" w:semiHidden="0" w:uiPriority="61" w:unhideWhenUsed="0"/>
-    <w:lsdException w:name="Light Grid" w:semiHidden="0" w:uiPriority="62" w:unhideWhenUsed="0"/>
-    <w:lsdException w:name="Medium Shading 1" w:semiHidden="0" w:uiPriority="63" w:unhideWhenUsed="0"/>
-    <w:lsdException w:name="Medium Shading 2" w:semiHidden="0" w:uiPriority="64" w:unhideWhenUsed="0"/>
-    <w:lsdException w:name="Medium List 1" w:semiHidden="0" w:uiPriority="65" w:unhideWhenUsed="0"/>
-    <w:lsdException w:name="Medium List 2" w:semiHidden="0" w:uiPriority="66" w:unhideWhenUsed="0"/>
-    <w:lsdException w:name="Medium Grid 1" w:semiHidden="0" w:uiPriority="67" w:unhideWhenUsed="0"/>
-    <w:lsdException w:name="Medium Grid 2" w:semiHidden="0" w:uiPriority="68" w:unhideWhenUsed="0"/>
-    <w:lsdException w:name="Medium Grid 3" w:semiHidden="0" w:uiPriority="69" w:unhideWhenUsed="0"/>
-    <w:lsdException w:name="Dark List" w:semiHidden="0" w:uiPriority="70" w:unhideWhenUsed="0"/>
-    <w:lsdException w:name="Colorful Shading" w:semiHidden="0" w:uiPriority="71" w:unhideWhenUsed="0"/>
-    <w:lsdException w:name="Colorful List" w:semiHidden="0" w:uiPriority="72" w:unhideWhenUsed="0"/>
-    <w:lsdException w:name="Colorful Grid" w:semiHidden="0" w:uiPriority="73" w:unhideWhenUsed="0"/>
-    <w:lsdException w:name="Light Shading Accent 1" w:semiHidden="0" w:uiPriority="60" w:unhideWhenUsed="0"/>
-    <w:lsdException w:name="Light List Accent 1" w:semiHidden="0" w:uiPriority="61" w:unhideWhenUsed="0"/>
-    <w:lsdException w:name="Light Grid Accent 1" w:semiHidden="0" w:uiPriority="62" w:unhideWhenUsed="0"/>
-    <w:lsdException w:name="Medium Shading 1 Accent 1" w:semiHidden="0" w:uiPriority="63" w:unhideWhenUsed="0"/>
-    <w:lsdException w:name="Medium Shading 2 Accent 1" w:semiHidden="0" w:uiPriority="64" w:unhideWhenUsed="0"/>
-    <w:lsdException w:name="Medium List 1 Accent 1" w:semiHidden="0" w:uiPriority="65" w:unhideWhenUsed="0"/>
-    <w:lsdException w:name="Revision" w:unhideWhenUsed="0"/>
-    <w:lsdException w:name="List Paragraph" w:semiHidden="0" w:uiPriority="34" w:unhideWhenUsed="0" w:qFormat="1"/>
-    <w:lsdException w:name="Quote" w:semiHidden="0" w:uiPriority="29" w:unhideWhenUsed="0" w:qFormat="1"/>
-    <w:lsdException w:name="Intense Quote" w:semiHidden="0" w:uiPriority="30" w:unhideWhenUsed="0" w:qFormat="1"/>
-    <w:lsdException w:name="Medium List 2 Accent 1" w:semiHidden="0" w:uiPriority="66" w:unhideWhenUsed="0"/>
-    <w:lsdException w:name="Medium Grid 1 Accent 1" w:semiHidden="0" w:uiPriority="67" w:unhideWhenUsed="0"/>
-    <w:lsdException w:name="Medium Grid 2 Accent 1" w:semiHidden="0" w:uiPriority="68" w:unhideWhenUsed="0"/>
-    <w:lsdException w:name="Medium Grid 3 Accent 1" w:semiHidden="0" w:uiPriority="69" w:unhideWhenUsed="0"/>
-    <w:lsdException w:name="Dark List Accent 1" w:semiHidden="0" w:uiPriority="70" w:unhideWhenUsed="0"/>
-    <w:lsdException w:name="Colorful Shading Accent 1" w:semiHidden="0" w:uiPriority="71" w:unhideWhenUsed="0"/>
-    <w:lsdException w:name="Colorful List Accent 1" w:semiHidden="0" w:uiPriority="72" w:unhideWhenUsed="0"/>
-    <w:lsdException w:name="Colorful Grid Accent 1" w:semiHidden="0" w:uiPriority="73" w:unhideWhenUsed="0"/>
-    <w:lsdException w:name="Light Shading Accent 2" w:semiHidden="0" w:uiPriority="60" w:unhideWhenUsed="0"/>
-    <w:lsdException w:name="Light List Accent 2" w:semiHidden="0" w:uiPriority="61" w:unhideWhenUsed="0"/>
-    <w:lsdException w:name="Light Grid Accent 2" w:semiHidden="0" w:uiPriority="62" w:unhideWhenUsed="0"/>
-    <w:lsdException w:name="Medium Shading 1 Accent 2" w:semiHidden="0" w:uiPriority="63" w:unhideWhenUsed="0"/>
-    <w:lsdException w:name="Medium Shading 2 Accent 2" w:semiHidden="0" w:uiPriority="64" w:unhideWhenUsed="0"/>
-    <w:lsdException w:name="Medium List 1 Accent 2" w:semiHidden="0" w:uiPriority="65" w:unhideWhenUsed="0"/>
-    <w:lsdException w:name="Medium List 2 Accent 2" w:semiHidden="0" w:uiPriority="66" w:unhideWhenUsed="0"/>
-    <w:lsdException w:name="Medium Grid 1 Accent 2" w:semiHidden="0" w:uiPriority="67" w:unhideWhenUsed="0"/>
-    <w:lsdException w:name="Medium Grid 2 Accent 2" w:semiHidden="0" w:uiPriority="68" w:unhideWhenUsed="0"/>
-    <w:lsdException w:name="Medium Grid 3 Accent 2" w:semiHidden="0" w:uiPriority="69" w:unhideWhenUsed="0"/>
-    <w:lsdException w:name="Dark List Accent 2" w:semiHidden="0" w:uiPriority="70" w:unhideWhenUsed="0"/>
-    <w:lsdException w:name="Colorful Shading Accent 2" w:semiHidden="0" w:uiPriority="71" w:unhideWhenUsed="0"/>
-    <w:lsdException w:name="Colorful List Accent 2" w:semiHidden="0" w:uiPriority="72" w:unhideWhenUsed="0"/>
-    <w:lsdException w:name="Colorful Grid Accent 2" w:semiHidden="0" w:uiPriority="73" w:unhideWhenUsed="0"/>
-    <w:lsdException w:name="Light Shading Accent 3" w:semiHidden="0" w:uiPriority="60" w:unhideWhenUsed="0"/>
-    <w:lsdException w:name="Light List Accent 3" w:semiHidden="0" w:uiPriority="61" w:unhideWhenUsed="0"/>
-    <w:lsdException w:name="Light Grid Accent 3" w:semiHidden="0" w:uiPriority="62" w:unhideWhenUsed="0"/>
-    <w:lsdException w:name="Medium Shading 1 Accent 3" w:semiHidden="0" w:uiPriority="63" w:unhideWhenUsed="0"/>
-    <w:lsdException w:name="Medium Shading 2 Accent 3" w:semiHidden="0" w:uiPriority="64" w:unhideWhenUsed="0"/>
-    <w:lsdException w:name="Medium List 1 Accent 3" w:semiHidden="0" w:uiPriority="65" w:unhideWhenUsed="0"/>
-    <w:lsdException w:name="Medium List 2 Accent 3" w:semiHidden="0" w:uiPriority="66" w:unhideWhenUsed="0"/>
-    <w:lsdException w:name="Medium Grid 1 Accent 3" w:semiHidden="0" w:uiPriority="67" w:unhideWhenUsed="0"/>
-    <w:lsdException w:name="Medium Grid 2 Accent 3" w:semiHidden="0" w:uiPriority="68" w:unhideWhenUsed="0"/>
-    <w:lsdException w:name="Medium Grid 3 Accent 3" w:semiHidden="0" w:uiPriority="69" w:unhideWhenUsed="0"/>
-    <w:lsdException w:name="Dark List Accent 3" w:semiHidden="0" w:uiPriority="70" w:unhideWhenUsed="0"/>
-    <w:lsdException w:name="Colorful Shading Accent 3" w:semiHidden="0" w:uiPriority="71" w:unhideWhenUsed="0"/>
-    <w:lsdException w:name="Colorful List Accent 3" w:semiHidden="0" w:uiPriority="72" w:unhideWhenUsed="0"/>
-    <w:lsdException w:name="Colorful Grid Accent 3" w:semiHidden="0" w:uiPriority="73" w:unhideWhenUsed="0"/>
-    <w:lsdException w:name="Light Shading Accent 4" w:semiHidden="0" w:uiPriority="60" w:unhideWhenUsed="0"/>
-    <w:lsdException w:name="Light List Accent 4" w:semiHidden="0" w:uiPriority="61" w:unhideWhenUsed="0"/>
-    <w:lsdException w:name="Light Grid Accent 4" w:semiHidden="0" w:uiPriority="62" w:unhideWhenUsed="0"/>
-    <w:lsdException w:name="Medium Shading 1 Accent 4" w:semiHidden="0" w:uiPriority="63" w:unhideWhenUsed="0"/>
-    <w:lsdException w:name="Medium Shading 2 Accent 4" w:semiHidden="0" w:uiPriority="64" w:unhideWhenUsed="0"/>
-    <w:lsdException w:name="Medium List 1 Accent 4" w:semiHidden="0" w:uiPriority="65" w:unhideWhenUsed="0"/>
-    <w:lsdException w:name="Medium List 2 Accent 4" w:semiHidden="0" w:uiPriority="66" w:unhideWhenUsed="0"/>
-    <w:lsdException w:name="Medium Grid 1 Accent 4" w:semiHidden="0" w:uiPriority="67" w:unhideWhenUsed="0"/>
-    <w:lsdException w:name="Medium Grid 2 Accent 4" w:semiHidden="0" w:uiPriority="68" w:unhideWhenUsed="0"/>
-    <w:lsdException w:name="Medium Grid 3 Accent 4" w:semiHidden="0" w:uiPriority="69" w:unhideWhenUsed="0"/>
-    <w:lsdException w:name="Dark List Accent 4" w:semiHidden="0" w:uiPriority="70" w:unhideWhenUsed="0"/>
-    <w:lsdException w:name="Colorful Shading Accent 4" w:semiHidden="0" w:uiPriority="71" w:unhideWhenUsed="0"/>
-    <w:lsdException w:name="Colorful List Accent 4" w:semiHidden="0" w:uiPriority="72" w:unhideWhenUsed="0"/>
-    <w:lsdException w:name="Colorful Grid Accent 4" w:semiHidden="0" w:uiPriority="73" w:unhideWhenUsed="0"/>
-    <w:lsdException w:name="Light Shading Accent 5" w:semiHidden="0" w:uiPriority="60" w:unhideWhenUsed="0"/>
-    <w:lsdException w:name="Light List Accent 5" w:semiHidden="0" w:uiPriority="61" w:unhideWhenUsed="0"/>
-    <w:lsdException w:name="Light Grid Accent 5" w:semiHidden="0" w:uiPriority="62" w:unhideWhenUsed="0"/>
-    <w:lsdException w:name="Medium Shading 1 Accent 5" w:semiHidden="0" w:uiPriority="63" w:unhideWhenUsed="0"/>
-    <w:lsdException w:name="Medium Shading 2 Accent 5" w:semiHidden="0" w:uiPriority="64" w:unhideWhenUsed="0"/>
-    <w:lsdException w:name="Medium List 1 Accent 5" w:semiHidden="0" w:uiPriority="65" w:unhideWhenUsed="0"/>
-    <w:lsdException w:name="Medium List 2 Accent 5" w:semiHidden="0" w:uiPriority="66" w:unhideWhenUsed="0"/>
-    <w:lsdException w:name="Medium Grid 1 Accent 5" w:semiHidden="0" w:uiPriority="67" w:unhideWhenUsed="0"/>
-    <w:lsdException w:name="Medium Grid 2 Accent 5" w:semiHidden="0" w:uiPriority="68" w:unhideWhenUsed="0"/>
-    <w:lsdException w:name="Medium Grid 3 Accent 5" w:semiHidden="0" w:uiPriority="69" w:unhideWhenUsed="0"/>
-    <w:lsdException w:name="Dark List Accent 5" w:semiHidden="0" w:uiPriority="70" w:unhideWhenUsed="0"/>
-    <w:lsdException w:name="Colorful Shading Accent 5" w:semiHidden="0" w:uiPriority="71" w:unhideWhenUsed="0"/>
-    <w:lsdException w:name="Colorful List Accent 5" w:semiHidden="0" w:uiPriority="72" w:unhideWhenUsed="0"/>
-    <w:lsdException w:name="Colorful Grid Accent 5" w:semiHidden="0" w:uiPriority="73" w:unhideWhenUsed="0"/>
-    <w:lsdException w:name="Light Shading Accent 6" w:semiHidden="0" w:uiPriority="60" w:unhideWhenUsed="0"/>
-    <w:lsdException w:name="Light List Accent 6" w:semiHidden="0" w:uiPriority="61" w:unhideWhenUsed="0"/>
-    <w:lsdException w:name="Light Grid Accent 6" w:semiHidden="0" w:uiPriority="62" w:unhideWhenUsed="0"/>
-    <w:lsdException w:name="Medium Shading 1 Accent 6" w:semiHidden="0" w:uiPriority="63" w:unhideWhenUsed="0"/>
-    <w:lsdException w:name="Medium Shading 2 Accent 6" w:semiHidden="0" w:uiPriority="64" w:unhideWhenUsed="0"/>
-    <w:lsdException w:name="Medium List 1 Accent 6" w:semiHidden="0" w:uiPriority="65" w:unhideWhenUsed="0"/>
-    <w:lsdException w:name="Medium List 2 Accent 6" w:semiHidden="0" w:uiPriority="66" w:unhideWhenUsed="0"/>
-    <w:lsdException w:name="Medium Grid 1 Accent 6" w:semiHidden="0" w:uiPriority="67" w:unhideWhenUsed="0"/>
-    <w:lsdException w:name="Medium Grid 2 Accent 6" w:semiHidden="0" w:uiPriority="68" w:unhideWhenUsed="0"/>
-    <w:lsdException w:name="Medium Grid 3 Accent 6" w:semiHidden="0" w:uiPriority="69" w:unhideWhenUsed="0"/>
-    <w:lsdException w:name="Dark List Accent 6" w:semiHidden="0" w:uiPriority="70" w:unhideWhenUsed="0"/>
-    <w:lsdException w:name="Colorful Shading Accent 6" w:semiHidden="0" w:uiPriority="71" w:unhideWhenUsed="0"/>
-    <w:lsdException w:name="Colorful List Accent 6" w:semiHidden="0" w:uiPriority="72" w:unhideWhenUsed="0"/>
-    <w:lsdException w:name="Colorful Grid Accent 6" w:semiHidden="0" w:uiPriority="73" w:unhideWhenUsed="0"/>
-    <w:lsdException w:name="Subtle Emphasis" w:semiHidden="0" w:uiPriority="19" w:unhideWhenUsed="0" w:qFormat="1"/>
-    <w:lsdException w:name="Intense Emphasis" w:semiHidden="0" w:uiPriority="21" w:unhideWhenUsed="0" w:qFormat="1"/>
-    <w:lsdException w:name="Subtle Reference" w:semiHidden="0" w:uiPriority="31" w:unhideWhenUsed="0" w:qFormat="1"/>
-    <w:lsdException w:name="Intense Reference" w:semiHidden="0" w:uiPriority="32" w:unhideWhenUsed="0" w:qFormat="1"/>
-    <w:lsdException w:name="Book Title" w:semiHidden="0" w:uiPriority="33" w:unhideWhenUsed="0" w:qFormat="1"/>
-    <w:lsdException w:name="Bibliography" w:uiPriority="37"/>
-    <w:lsdException w:name="TOC Heading" w:uiPriority="39" w:qFormat="1"/>
-  </w:latentStyles>
-  <w:style w:type="paragraph" w:default="1" w:styleId="Normal">
-    <w:name w:val="Normal"/>
-    <w:qFormat/>
-  </w:style>
-  <w:style w:type="character" w:default="1" w:styleId="DefaultParagraphFont">
-    <w:name w:val="Default Paragraph Font"/>
-    <w:uiPriority w:val="1"/>
-    <w:semiHidden/>
-    <w:unhideWhenUsed/>
-  </w:style>
-  <w:style w:type="table" w:default="1" w:styleId="TableNormal">
-    <w:name w:val="Normal Table"/>
-    <w:uiPriority w:val="99"/>
-    <w:semiHidden/>
-    <w:unhideWhenUsed/>
-    <w:tblPr>
-      <w:tblInd w:w="0" w:type="dxa"/>
-      <w:tblCellMar>
-        <w:top w:w="0" w:type="dxa"/>
-        <w:left w:w="108" w:type="dxa"/>
-        <w:bottom w:w="0" w:type="dxa"/>
-        <w:right w:w="108" w:type="dxa"/>
-      </w:tblCellMar>
-    </w:tblPr>
-  </w:style>
-  <w:style w:type="numbering" w:default="1" w:styleId="NoList">
-    <w:name w:val="No List"/>
-    <w:uiPriority w:val="99"/>
-    <w:semiHidden/>
-    <w:unhideWhenUsed/>
-  </w:style>
-  <w:style w:type="paragraph" w:styleId="ListParagraph">
-    <w:name w:val="List Paragraph"/>
-    <w:basedOn w:val="Normal"/>
-    <w:uiPriority w:val="34"/>
-    <w:qFormat/>
-    <w:rsid w:val="00D32BAD"/>
-    <w:pPr>
-      <w:ind w:left="720"/>
-      <w:contextualSpacing/>
-    </w:pPr>
-  </w:style>
-  <w:style w:type="paragraph" w:styleId="BalloonText">
-    <w:name w:val="Balloon Text"/>
-    <w:basedOn w:val="Normal"/>
-    <w:link w:val="BalloonTextChar"/>
-    <w:uiPriority w:val="99"/>
-    <w:semiHidden/>
-    <w:unhideWhenUsed/>
-    <w:rsid w:val="00A14096"/>
-    <w:pPr>
-      <w:spacing w:after="0" w:line="240" w:lineRule="auto"/>
-    </w:pPr>
-    <w:rPr>
-      <w:rFonts w:ascii="Tahoma" w:hAnsi="Tahoma" w:cs="Tahoma"/>
-      <w:sz w:val="16"/>
-      <w:szCs w:val="16"/>
-    </w:rPr>
-  </w:style>
-  <w:style w:type="character" w:customStyle="1" w:styleId="BalloonTextChar">
-    <w:name w:val="Balloon Text Char"/>
-    <w:basedOn w:val="DefaultParagraphFont"/>
-    <w:link w:val="BalloonText"/>
-    <w:uiPriority w:val="99"/>
-    <w:semiHidden/>
-    <w:rsid w:val="00A14096"/>
-    <w:rPr>
-      <w:rFonts w:ascii="Tahoma" w:hAnsi="Tahoma" w:cs="Tahoma"/>
-      <w:sz w:val="16"/>
-      <w:szCs w:val="16"/>
-    </w:rPr>
-  </w:style>
-</w:styles>
-</file>
-
-<file path=word/stylesWithEffects.xml><?xml version="1.0" encoding="utf-8"?>
-<w:styles xmlns:wpc="http://schemas.microsoft.com/office/word/2010/wordprocessingCanvas" xmlns:mc="http://schemas.openxmlformats.org/markup-compatibility/2006" xmlns:o="urn:schemas-microsoft-com:office:office" xmlns:r="http://schemas.openxmlformats.org/officeDocument/2006/relationships" xmlns:m="http://schemas.openxmlformats.org/officeDocument/2006/math" xmlns:v="urn:schemas-microsoft-com:vml" xmlns:wp14="http://schemas.microsoft.com/office/word/2010/wordprocessingDrawing" xmlns:wp="http://schemas.openxmlformats.org/drawingml/2006/wordprocessingDrawing" xmlns:w10="urn:schemas-microsoft-com:office:word" xmlns:w="http://schemas.openxmlformats.org/wordprocessingml/2006/main" xmlns:w14="http://schemas.microsoft.com/office/word/2010/wordml" xmlns:wpg="http://schemas.microsoft.com/office/word/2010/wordprocessingGroup" xmlns:wpi="http://schemas.microsoft.com/office/word/2010/wordprocessingInk" xmlns:wne="http://schemas.microsoft.com/office/word/2006/wordml" xmlns:wps="http://schemas.microsoft.com/office/word/2010/wordprocessingShape" mc:Ignorable="w14 wp14">
-  <w:docDefaults>
-    <w:rPrDefault>
-      <w:rPr>
-        <w:rFonts w:asciiTheme="minorHAnsi" w:eastAsiaTheme="minorHAnsi" w:hAnsiTheme="minorHAnsi" w:cstheme="minorBidi"/>
-        <w:sz w:val="22"/>
-        <w:szCs w:val="22"/>
-        <w:lang w:val="en-PH" w:eastAsia="en-US" w:bidi="ar-SA"/>
-      </w:rPr>
-    </w:rPrDefault>
-    <w:pPrDefault>
-      <w:pPr>
-        <w:spacing w:after="200" w:line="276" w:lineRule="auto"/>
-      </w:pPr>
-    </w:pPrDefault>
-  </w:docDefaults>
-  <w:latentStyles w:defLockedState="0" w:defUIPriority="99" w:defSemiHidden="1" w:defUnhideWhenUsed="1" w:defQFormat="0" w:count="267">
-    <w:lsdException w:name="Normal" w:semiHidden="0" w:uiPriority="0" w:unhideWhenUsed="0" w:qFormat="1"/>
-    <w:lsdException w:name="heading 1" w:semiHidden="0" w:uiPriority="9" w:unhideWhenUsed="0" w:qFormat="1"/>
-    <w:lsdException w:name="heading 2" w:uiPriority="9" w:qFormat="1"/>
-    <w:lsdException w:name="heading 3" w:uiPriority="9" w:qFormat="1"/>
-    <w:lsdException w:name="heading 4" w:uiPriority="9" w:qFormat="1"/>
-    <w:lsdException w:name="heading 5" w:uiPriority="9" w:qFormat="1"/>
-    <w:lsdException w:name="heading 6" w:uiPriority="9" w:qFormat="1"/>
-    <w:lsdException w:name="heading 7" w:uiPriority="9" w:qFormat="1"/>
-    <w:lsdException w:name="heading 8" w:uiPriority="9" w:qFormat="1"/>
-    <w:lsdException w:name="heading 9" w:uiPriority="9" w:qFormat="1"/>
-    <w:lsdException w:name="toc 1" w:uiPriority="39"/>
-    <w:lsdException w:name="toc 2" w:uiPriority="39"/>
-    <w:lsdException w:name="toc 3" w:uiPriority="39"/>
-    <w:lsdException w:name="toc 4" w:uiPriority="39"/>
-    <w:lsdException w:name="toc 5" w:uiPriority="39"/>
-    <w:lsdException w:name="toc 6" w:uiPriority="39"/>
-    <w:lsdException w:name="toc 7" w:uiPriority="39"/>
-    <w:lsdException w:name="toc 8" w:uiPriority="39"/>
-    <w:lsdException w:name="toc 9" w:uiPriority="39"/>
-    <w:lsdException w:name="caption" w:uiPriority="35" w:qFormat="1"/>
-    <w:lsdException w:name="Title" w:semiHidden="0" w:uiPriority="10" w:unhideWhenUsed="0" w:qFormat="1"/>
-    <w:lsdException w:name="Default Paragraph Font" w:uiPriority="1"/>
-    <w:lsdException w:name="Subtitle" w:semiHidden="0" w:uiPriority="11" w:unhideWhenUsed="0" w:qFormat="1"/>
-    <w:lsdException w:name="Strong" w:semiHidden="0" w:uiPriority="22" w:unhideWhenUsed="0" w:qFormat="1"/>
-    <w:lsdException w:name="Emphasis" w:semiHidden="0" w:uiPriority="20" w:unhideWhenUsed="0" w:qFormat="1"/>
-    <w:lsdException w:name="Table Grid" w:semiHidden="0" w:uiPriority="59" w:unhideWhenUsed="0"/>
-    <w:lsdException w:name="Placeholder Text" w:unhideWhenUsed="0"/>
-    <w:lsdException w:name="No Spacing" w:semiHidden="0" w:uiPriority="1" w:unhideWhenUsed="0" w:qFormat="1"/>
-    <w:lsdException w:name="Light Shading" w:semiHidden="0" w:uiPriority="60" w:unhideWhenUsed="0"/>
-    <w:lsdException w:name="Light List" w:semiHidden="0" w:uiPriority="61" w:unhideWhenUsed="0"/>
-    <w:lsdException w:name="Light Grid" w:semiHidden="0" w:uiPriority="62" w:unhideWhenUsed="0"/>
-    <w:lsdException w:name="Medium Shading 1" w:semiHidden="0" w:uiPriority="63" w:unhideWhenUsed="0"/>
-    <w:lsdException w:name="Medium Shading 2" w:semiHidden="0" w:uiPriority="64" w:unhideWhenUsed="0"/>
-    <w:lsdException w:name="Medium List 1" w:semiHidden="0" w:uiPriority="65" w:unhideWhenUsed="0"/>
-    <w:lsdException w:name="Medium List 2" w:semiHidden="0" w:uiPriority="66" w:unhideWhenUsed="0"/>
-    <w:lsdException w:name="Medium Grid 1" w:semiHidden="0" w:uiPriority="67" w:unhideWhenUsed="0"/>
-    <w:lsdException w:name="Medium Grid 2" w:semiHidden="0" w:uiPriority="68" w:unhideWhenUsed="0"/>
-    <w:lsdException w:name="Medium Grid 3" w:semiHidden="0" w:uiPriority="69" w:unhideWhenUsed="0"/>
-    <w:lsdException w:name="Dark List" w:semiHidden="0" w:uiPriority="70" w:unhideWhenUsed="0"/>
-    <w:lsdException w:name="Colorful Shading" w:semiHidden="0" w:uiPriority="71" w:unhideWhenUsed="0"/>
-    <w:lsdException w:name="Colorful List" w:semiHidden="0" w:uiPriority="72" w:unhideWhenUsed="0"/>
-    <w:lsdException w:name="Colorful Grid" w:semiHidden="0" w:uiPriority="73" w:unhideWhenUsed="0"/>
-    <w:lsdException w:name="Light Shading Accent 1" w:semiHidden="0" w:uiPriority="60" w:unhideWhenUsed="0"/>
-    <w:lsdException w:name="Light List Accent 1" w:semiHidden="0" w:uiPriority="61" w:unhideWhenUsed="0"/>
-    <w:lsdException w:name="Light Grid Accent 1" w:semiHidden="0" w:uiPriority="62" w:unhideWhenUsed="0"/>
-    <w:lsdException w:name="Medium Shading 1 Accent 1" w:semiHidden="0" w:uiPriority="63" w:unhideWhenUsed="0"/>
-    <w:lsdException w:name="Medium Shading 2 Accent 1" w:semiHidden="0" w:uiPriority="64" w:unhideWhenUsed="0"/>
-    <w:lsdException w:name="Medium List 1 Accent 1" w:semiHidden="0" w:uiPriority="65" w:unhideWhenUsed="0"/>
-    <w:lsdException w:name="Revision" w:unhideWhenUsed="0"/>
-    <w:lsdException w:name="List Paragraph" w:semiHidden="0" w:uiPriority="34" w:unhideWhenUsed="0" w:qFormat="1"/>
-    <w:lsdException w:name="Quote" w:semiHidden="0" w:uiPriority="29" w:unhideWhenUsed="0" w:qFormat="1"/>
-    <w:lsdException w:name="Intense Quote" w:semiHidden="0" w:uiPriority="30" w:unhideWhenUsed="0" w:qFormat="1"/>
-    <w:lsdException w:name="Medium List 2 Accent 1" w:semiHidden="0" w:uiPriority="66" w:unhideWhenUsed="0"/>
-    <w:lsdException w:name="Medium Grid 1 Accent 1" w:semiHidden="0" w:uiPriority="67" w:unhideWhenUsed="0"/>
-    <w:lsdException w:name="Medium Grid 2 Accent 1" w:semiHidden="0" w:uiPriority="68" w:unhideWhenUsed="0"/>
-    <w:lsdException w:name="Medium Grid 3 Accent 1" w:semiHidden="0" w:uiPriority="69" w:unhideWhenUsed="0"/>
-    <w:lsdException w:name="Dark List Accent 1" w:semiHidden="0" w:uiPriority="70" w:unhideWhenUsed="0"/>
-    <w:lsdException w:name="Colorful Shading Accent 1" w:semiHidden="0" w:uiPriority="71" w:unhideWhenUsed="0"/>
-    <w:lsdException w:name="Colorful List Accent 1" w:semiHidden="0" w:uiPriority="72" w:unhideWhenUsed="0"/>
-    <w:lsdException w:name="Colorful Grid Accent 1" w:semiHidden="0" w:uiPriority="73" w:unhideWhenUsed="0"/>
-    <w:lsdException w:name="Light Shading Accent 2" w:semiHidden="0" w:uiPriority="60" w:unhideWhenUsed="0"/>
-    <w:lsdException w:name="Light List Accent 2" w:semiHidden="0" w:uiPriority="61" w:unhideWhenUsed="0"/>
-    <w:lsdException w:name="Light Grid Accent 2" w:semiHidden="0" w:uiPriority="62" w:unhideWhenUsed="0"/>
-    <w:lsdException w:name="Medium Shading 1 Accent 2" w:semiHidden="0" w:uiPriority="63" w:unhideWhenUsed="0"/>
-    <w:lsdException w:name="Medium Shading 2 Accent 2" w:semiHidden="0" w:uiPriority="64" w:unhideWhenUsed="0"/>
-    <w:lsdException w:name="Medium List 1 Accent 2" w:semiHidden="0" w:uiPriority="65" w:unhideWhenUsed="0"/>
-    <w:lsdException w:name="Medium List 2 Accent 2" w:semiHidden="0" w:uiPriority="66" w:unhideWhenUsed="0"/>
-    <w:lsdException w:name="Medium Grid 1 Accent 2" w:semiHidden="0" w:uiPriority="67" w:unhideWhenUsed="0"/>
-    <w:lsdException w:name="Medium Grid 2 Accent 2" w:semiHidden="0" w:uiPriority="68" w:unhideWhenUsed="0"/>
-    <w:lsdException w:name="Medium Grid 3 Accent 2" w:semiHidden="0" w:uiPriority="69" w:unhideWhenUsed="0"/>
-    <w:lsdException w:name="Dark List Accent 2" w:semiHidden="0" w:uiPriority="70" w:unhideWhenUsed="0"/>
-    <w:lsdException w:name="Colorful Shading Accent 2" w:semiHidden="0" w:uiPriority="71" w:unhideWhenUsed="0"/>
-    <w:lsdException w:name="Colorful List Accent 2" w:semiHidden="0" w:uiPriority="72" w:unhideWhenUsed="0"/>
-    <w:lsdException w:name="Colorful Grid Accent 2" w:semiHidden="0" w:uiPriority="73" w:unhideWhenUsed="0"/>
-    <w:lsdException w:name="Light Shading Accent 3" w:semiHidden="0" w:uiPriority="60" w:unhideWhenUsed="0"/>
-    <w:lsdException w:name="Light List Accent 3" w:semiHidden="0" w:uiPriority="61" w:unhideWhenUsed="0"/>
-    <w:lsdException w:name="Light Grid Accent 3" w:semiHidden="0" w:uiPriority="62" w:unhideWhenUsed="0"/>
-    <w:lsdException w:name="Medium Shading 1 Accent 3" w:semiHidden="0" w:uiPriority="63" w:unhideWhenUsed="0"/>
-    <w:lsdException w:name="Medium Shading 2 Accent 3" w:semiHidden="0" w:uiPriority="64" w:unhideWhenUsed="0"/>
-    <w:lsdException w:name="Medium List 1 Accent 3" w:semiHidden="0" w:uiPriority="65" w:unhideWhenUsed="0"/>
-    <w:lsdException w:name="Medium List 2 Accent 3" w:semiHidden="0" w:uiPriority="66" w:unhideWhenUsed="0"/>
-    <w:lsdException w:name="Medium Grid 1 Accent 3" w:semiHidden="0" w:uiPriority="67" w:unhideWhenUsed="0"/>
-    <w:lsdException w:name="Medium Grid 2 Accent 3" w:semiHidden="0" w:uiPriority="68" w:unhideWhenUsed="0"/>
-    <w:lsdException w:name="Medium Grid 3 Accent 3" w:semiHidden="0" w:uiPriority="69" w:unhideWhenUsed="0"/>
-    <w:lsdException w:name="Dark List Accent 3" w:semiHidden="0" w:uiPriority="70" w:unhideWhenUsed="0"/>
-    <w:lsdException w:name="Colorful Shading Accent 3" w:semiHidden="0" w:uiPriority="71" w:unhideWhenUsed="0"/>
-    <w:lsdException w:name="Colorful List Accent 3" w:semiHidden="0" w:uiPriority="72" w:unhideWhenUsed="0"/>
-    <w:lsdException w:name="Colorful Grid Accent 3" w:semiHidden="0" w:uiPriority="73" w:unhideWhenUsed="0"/>
-    <w:lsdException w:name="Light Shading Accent 4" w:semiHidden="0" w:uiPriority="60" w:unhideWhenUsed="0"/>
-    <w:lsdException w:name="Light List Accent 4" w:semiHidden="0" w:uiPriority="61" w:unhideWhenUsed="0"/>
-    <w:lsdException w:name="Light Grid Accent 4" w:semiHidden="0" w:uiPriority="62" w:unhideWhenUsed="0"/>
-    <w:lsdException w:name="Medium Shading 1 Accent 4" w:semiHidden="0" w:uiPriority="63" w:unhideWhenUsed="0"/>
-    <w:lsdException w:name="Medium Shading 2 Accent 4" w:semiHidden="0" w:uiPriority="64" w:unhideWhenUsed="0"/>
-    <w:lsdException w:name="Medium List 1 Accent 4" w:semiHidden="0" w:uiPriority="65" w:unhideWhenUsed="0"/>
-    <w:lsdException w:name="Medium List 2 Accent 4" w:semiHidden="0" w:uiPriority="66" w:unhideWhenUsed="0"/>
-    <w:lsdException w:name="Medium Grid 1 Accent 4" w:semiHidden="0" w:uiPriority="67" w:unhideWhenUsed="0"/>
-    <w:lsdException w:name="Medium Grid 2 Accent 4" w:semiHidden="0" w:uiPriority="68" w:unhideWhenUsed="0"/>
-    <w:lsdException w:name="Medium Grid 3 Accent 4" w:semiHidden="0" w:uiPriority="69" w:unhideWhenUsed="0"/>
-    <w:lsdException w:name="Dark List Accent 4" w:semiHidden="0" w:uiPriority="70" w:unhideWhenUsed="0"/>
-    <w:lsdException w:name="Colorful Shading Accent 4" w:semiHidden="0" w:uiPriority="71" w:unhideWhenUsed="0"/>
-    <w:lsdException w:name="Colorful List Accent 4" w:semiHidden="0" w:uiPriority="72" w:unhideWhenUsed="0"/>
-    <w:lsdException w:name="Colorful Grid Accent 4" w:semiHidden="0" w:uiPriority="73" w:unhideWhenUsed="0"/>
-    <w:lsdException w:name="Light Shading Accent 5" w:semiHidden="0" w:uiPriority="60" w:unhideWhenUsed="0"/>
-    <w:lsdException w:name="Light List Accent 5" w:semiHidden="0" w:uiPriority="61" w:unhideWhenUsed="0"/>
-    <w:lsdException w:name="Light Grid Accent 5" w:semiHidden="0" w:uiPriority="62" w:unhideWhenUsed="0"/>
-    <w:lsdException w:name="Medium Shading 1 Accent 5" w:semiHidden="0" w:uiPriority="63" w:unhideWhenUsed="0"/>
-    <w:lsdException w:name="Medium Shading 2 Accent 5" w:semiHidden="0" w:uiPriority="64" w:unhideWhenUsed="0"/>
-    <w:lsdException w:name="Medium List 1 Accent 5" w:semiHidden="0" w:uiPriority="65" w:unhideWhenUsed="0"/>
-    <w:lsdException w:name="Medium List 2 Accent 5" w:semiHidden="0" w:uiPriority="66" w:unhideWhenUsed="0"/>
-    <w:lsdException w:name="Medium Grid 1 Accent 5" w:semiHidden="0" w:uiPriority="67" w:unhideWhenUsed="0"/>
-    <w:lsdException w:name="Medium Grid 2 Accent 5" w:semiHidden="0" w:uiPriority="68" w:unhideWhenUsed="0"/>
-    <w:lsdException w:name="Medium Grid 3 Accent 5" w:semiHidden="0" w:uiPriority="69" w:unhideWhenUsed="0"/>
-    <w:lsdException w:name="Dark List Accent 5" w:semiHidden="0" w:uiPriority="70" w:unhideWhenUsed="0"/>
-    <w:lsdException w:name="Colorful Shading Accent 5" w:semiHidden="0" w:uiPriority="71" w:unhideWhenUsed="0"/>
-    <w:lsdException w:name="Colorful List Accent 5" w:semiHidden="0" w:uiPriority="72" w:unhideWhenUsed="0"/>
-    <w:lsdException w:name="Colorful Grid Accent 5" w:semiHidden="0" w:uiPriority="73" w:unhideWhenUsed="0"/>
-    <w:lsdException w:name="Light Shading Accent 6" w:semiHidden="0" w:uiPriority="60" w:unhideWhenUsed="0"/>
-    <w:lsdException w:name="Light List Accent 6" w:semiHidden="0" w:uiPriority="61" w:unhideWhenUsed="0"/>
-    <w:lsdException w:name="Light Grid Accent 6" w:semiHidden="0" w:uiPriority="62" w:unhideWhenUsed="0"/>
-    <w:lsdException w:name="Medium Shading 1 Accent 6" w:semiHidden="0" w:uiPriority="63" w:unhideWhenUsed="0"/>
-    <w:lsdException w:name="Medium Shading 2 Accent 6" w:semiHidden="0" w:uiPriority="64" w:unhideWhenUsed="0"/>
-    <w:lsdException w:name="Medium List 1 Accent 6" w:semiHidden="0" w:uiPriority="65" w:unhideWhenUsed="0"/>
-    <w:lsdException w:name="Medium List 2 Accent 6" w:semiHidden="0" w:uiPriority="66" w:unhideWhenUsed="0"/>
-    <w:lsdException w:name="Medium Grid 1 Accent 6" w:semiHidden="0" w:uiPriority="67" w:unhideWhenUsed="0"/>
-    <w:lsdException w:name="Medium Grid 2 Accent 6" w:semiHidden="0" w:uiPriority="68" w:unhideWhenUsed="0"/>
-    <w:lsdException w:name="Medium Grid 3 Accent 6" w:semiHidden="0" w:uiPriority="69" w:unhideWhenUsed="0"/>
-    <w:lsdException w:name="Dark List Accent 6" w:semiHidden="0" w:uiPriority="70" w:unhideWhenUsed="0"/>
-    <w:lsdException w:name="Colorful Shading Accent 6" w:semiHidden="0" w:uiPriority="71" w:unhideWhenUsed="0"/>
-    <w:lsdException w:name="Colorful List Accent 6" w:semiHidden="0" w:uiPriority="72" w:unhideWhenUsed="0"/>
-    <w:lsdException w:name="Colorful Grid Accent 6" w:semiHidden="0" w:uiPriority="73" w:unhideWhenUsed="0"/>
-    <w:lsdException w:name="Subtle Emphasis" w:semiHidden="0" w:uiPriority="19" w:unhideWhenUsed="0" w:qFormat="1"/>
-    <w:lsdException w:name="Intense Emphasis" w:semiHidden="0" w:uiPriority="21" w:unhideWhenUsed="0" w:qFormat="1"/>
-    <w:lsdException w:name="Subtle Reference" w:semiHidden="0" w:uiPriority="31" w:unhideWhenUsed="0" w:qFormat="1"/>
-    <w:lsdException w:name="Intense Reference" w:semiHidden="0" w:uiPriority="32" w:unhideWhenUsed="0" w:qFormat="1"/>
-    <w:lsdException w:name="Book Title" w:semiHidden="0" w:uiPriority="33" w:unhideWhenUsed="0" w:qFormat="1"/>
-    <w:lsdException w:name="Bibliography" w:uiPriority="37"/>
-    <w:lsdException w:name="TOC Heading" w:uiPriority="39" w:qFormat="1"/>
+  <w:latentStyles w:defLockedState="0" w:defUIPriority="99" w:defSemiHidden="0" w:defUnhideWhenUsed="0" w:defQFormat="0" w:count="376">
+    <w:lsdException w:name="Normal" w:uiPriority="0" w:qFormat="1"/>
+    <w:lsdException w:name="heading 1" w:uiPriority="9" w:qFormat="1"/>
+    <w:lsdException w:name="heading 2" w:semiHidden="1" w:uiPriority="9" w:unhideWhenUsed="1" w:qFormat="1"/>
+    <w:lsdException w:name="heading 3" w:semiHidden="1" w:uiPriority="9" w:unhideWhenUsed="1" w:qFormat="1"/>
+    <w:lsdException w:name="heading 4" w:semiHidden="1" w:uiPriority="9" w:unhideWhenUsed="1" w:qFormat="1"/>
+    <w:lsdException w:name="heading 5" w:semiHidden="1" w:uiPriority="9" w:unhideWhenUsed="1" w:qFormat="1"/>
+    <w:lsdException w:name="heading 6" w:semiHidden="1" w:uiPriority="9" w:unhideWhenUsed="1" w:qFormat="1"/>
+    <w:lsdException w:name="heading 7" w:semiHidden="1" w:uiPriority="9" w:unhideWhenUsed="1" w:qFormat="1"/>
+    <w:lsdException w:name="heading 8" w:semiHidden="1" w:uiPriority="9" w:unhideWhenUsed="1" w:qFormat="1"/>
+    <w:lsdException w:name="heading 9" w:semiHidden="1" w:uiPriority="9" w:unhideWhenUsed="1" w:qFormat="1"/>
+    <w:lsdException w:name="index 1" w:semiHidden="1" w:unhideWhenUsed="1"/>
+    <w:lsdException w:name="index 2" w:semiHidden="1" w:unhideWhenUsed="1"/>
+    <w:lsdException w:name="index 3" w:semiHidden="1" w:unhideWhenUsed="1"/>
+    <w:lsdException w:name="index 4" w:semiHidden="1" w:unhideWhenUsed="1"/>
+    <w:lsdException w:name="index 5" w:semiHidden="1" w:unhideWhenUsed="1"/>
+    <w:lsdException w:name="index 6" w:semiHidden="1" w:unhideWhenUsed="1"/>
+    <w:lsdException w:name="index 7" w:semiHidden="1" w:unhideWhenUsed="1"/>
+    <w:lsdException w:name="index 8" w:semiHidden="1" w:unhideWhenUsed="1"/>
+    <w:lsdException w:name="index 9" w:semiHidden="1" w:unhideWhenUsed="1"/>
+    <w:lsdException w:name="toc 1" w:semiHidden="1" w:uiPriority="39" w:unhideWhenUsed="1"/>
+    <w:lsdException w:name="toc 2" w:semiHidden="1" w:uiPriority="39" w:unhideWhenUsed="1"/>
+    <w:lsdException w:name="toc 3" w:semiHidden="1" w:uiPriority="39" w:unhideWhenUsed="1"/>
+    <w:lsdException w:name="toc 4" w:semiHidden="1" w:uiPriority="39" w:unhideWhenUsed="1"/>
+    <w:lsdException w:name="toc 5" w:semiHidden="1" w:uiPriority="39" w:unhideWhenUsed="1"/>
+    <w:lsdException w:name="toc 6" w:semiHidden="1" w:uiPriority="39" w:unhideWhenUsed="1"/>
+    <w:lsdException w:name="toc 7" w:semiHidden="1" w:uiPriority="39" w:unhideWhenUsed="1"/>
+    <w:lsdException w:name="toc 8" w:semiHidden="1" w:uiPriority="39" w:unhideWhenUsed="1"/>
+    <w:lsdException w:name="toc 9" w:semiHidden="1" w:uiPriority="39" w:unhideWhenUsed="1"/>
+    <w:lsdException w:name="Normal Indent" w:semiHidden="1" w:unhideWhenUsed="1"/>
+    <w:lsdException w:name="footnote text" w:semiHidden="1" w:unhideWhenUsed="1"/>
+    <w:lsdException w:name="annotation text" w:semiHidden="1" w:unhideWhenUsed="1"/>
+    <w:lsdException w:name="header" w:semiHidden="1" w:unhideWhenUsed="1"/>
+    <w:lsdException w:name="footer" w:semiHidden="1" w:unhideWhenUsed="1"/>
+    <w:lsdException w:name="index heading" w:semiHidden="1" w:unhideWhenUsed="1"/>
+    <w:lsdException w:name="caption" w:semiHidden="1" w:uiPriority="35" w:unhideWhenUsed="1" w:qFormat="1"/>
+    <w:lsdException w:name="table of figures" w:semiHidden="1" w:unhideWhenUsed="1"/>
+    <w:lsdException w:name="envelope address" w:semiHidden="1" w:unhideWhenUsed="1"/>
+    <w:lsdException w:name="envelope return" w:semiHidden="1" w:unhideWhenUsed="1"/>
+    <w:lsdException w:name="footnote reference" w:semiHidden="1" w:unhideWhenUsed="1"/>
+    <w:lsdException w:name="annotation reference" w:semiHidden="1" w:unhideWhenUsed="1"/>
+    <w:lsdException w:name="line number" w:semiHidden="1" w:unhideWhenUsed="1"/>
+    <w:lsdException w:name="page number" w:semiHidden="1" w:unhideWhenUsed="1"/>
+    <w:lsdException w:name="endnote reference" w:semiHidden="1" w:unhideWhenUsed="1"/>
+    <w:lsdException w:name="endnote text" w:semiHidden="1" w:unhideWhenUsed="1"/>
+    <w:lsdException w:name="table of authorities" w:semiHidden="1" w:unhideWhenUsed="1"/>
+    <w:lsdException w:name="macro" w:semiHidden="1" w:unhideWhenUsed="1"/>
+    <w:lsdException w:name="toa heading" w:semiHidden="1" w:unhideWhenUsed="1"/>
+    <w:lsdException w:name="List" w:semiHidden="1" w:unhideWhenUsed="1"/>
+    <w:lsdException w:name="List Bullet" w:semiHidden="1" w:unhideWhenUsed="1"/>
+    <w:lsdException w:name="List Number" w:semiHidden="1" w:unhideWhenUsed="1"/>
+    <w:lsdException w:name="List 2" w:semiHidden="1" w:unhideWhenUsed="1"/>
+    <w:lsdException w:name="List 3" w:semiHidden="1" w:unhideWhenUsed="1"/>
+    <w:lsdException w:name="List 4" w:semiHidden="1" w:unhideWhenUsed="1"/>
+    <w:lsdException w:name="List 5" w:semiHidden="1" w:unhideWhenUsed="1"/>
+    <w:lsdException w:name="List Bullet 2" w:semiHidden="1" w:unhideWhenUsed="1"/>
+    <w:lsdException w:name="List Bullet 3" w:semiHidden="1" w:unhideWhenUsed="1"/>
+    <w:lsdException w:name="List Bullet 4" w:semiHidden="1" w:unhideWhenUsed="1"/>
+    <w:lsdException w:name="List Bullet 5" w:semiHidden="1" w:unhideWhenUsed="1"/>
+    <w:lsdException w:name="List Number 2" w:semiHidden="1" w:unhideWhenUsed="1"/>
+    <w:lsdException w:name="List Number 3" w:semiHidden="1" w:unhideWhenUsed="1"/>
+    <w:lsdException w:name="List Number 4" w:semiHidden="1" w:unhideWhenUsed="1"/>
+    <w:lsdException w:name="List Number 5" w:semiHidden="1" w:unhideWhenUsed="1"/>
+    <w:lsdException w:name="Title" w:uiPriority="10" w:qFormat="1"/>
+    <w:lsdException w:name="Closing" w:semiHidden="1" w:unhideWhenUsed="1"/>
+    <w:lsdException w:name="Signature" w:semiHidden="1" w:unhideWhenUsed="1"/>
+    <w:lsdException w:name="Default Paragraph Font" w:semiHidden="1" w:uiPriority="1" w:unhideWhenUsed="1"/>
+    <w:lsdException w:name="Body Text" w:semiHidden="1" w:unhideWhenUsed="1"/>
+    <w:lsdException w:name="Body Text Indent" w:semiHidden="1" w:unhideWhenUsed="1"/>
+    <w:lsdException w:name="List Continue" w:semiHidden="1" w:unhideWhenUsed="1"/>
+    <w:lsdException w:name="List Continue 2" w:semiHidden="1" w:unhideWhenUsed="1"/>
+    <w:lsdException w:name="List Continue 3" w:semiHidden="1" w:unhideWhenUsed="1"/>
+    <w:lsdException w:name="List Continue 4" w:semiHidden="1" w:unhideWhenUsed="1"/>
+    <w:lsdException w:name="List Continue 5" w:semiHidden="1" w:unhideWhenUsed="1"/>
+    <w:lsdException w:name="Message Header" w:semiHidden="1" w:unhideWhenUsed="1"/>
+    <w:lsdException w:name="Subtitle" w:uiPriority="11" w:qFormat="1"/>
+    <w:lsdException w:name="Salutation" w:semiHidden="1" w:unhideWhenUsed="1"/>
+    <w:lsdException w:name="Date" w:semiHidden="1" w:unhideWhenUsed="1"/>
+    <w:lsdException w:name="Body Text First Indent" w:semiHidden="1" w:unhideWhenUsed="1"/>
+    <w:lsdException w:name="Body Text First Indent 2" w:semiHidden="1" w:unhideWhenUsed="1"/>
+    <w:lsdException w:name="Note Heading" w:semiHidden="1" w:unhideWhenUsed="1"/>
+    <w:lsdException w:name="Body Text 2" w:semiHidden="1" w:unhideWhenUsed="1"/>
+    <w:lsdException w:name="Body Text 3" w:semiHidden="1" w:unhideWhenUsed="1"/>
+    <w:lsdException w:name="Body Text Indent 2" w:semiHidden="1" w:unhideWhenUsed="1"/>
+    <w:lsdException w:name="Body Text Indent 3" w:semiHidden="1" w:unhideWhenUsed="1"/>
+    <w:lsdException w:name="Block Text" w:semiHidden="1" w:unhideWhenUsed="1"/>
+    <w:lsdException w:name="Hyperlink" w:semiHidden="1" w:unhideWhenUsed="1"/>
+    <w:lsdException w:name="FollowedHyperlink" w:semiHidden="1" w:unhideWhenUsed="1"/>
+    <w:lsdException w:name="Strong" w:uiPriority="22" w:qFormat="1"/>
+    <w:lsdException w:name="Emphasis" w:uiPriority="20" w:qFormat="1"/>
+    <w:lsdException w:name="Document Map" w:semiHidden="1" w:unhideWhenUsed="1"/>
+    <w:lsdException w:name="Plain Text" w:semiHidden="1" w:unhideWhenUsed="1"/>
+    <w:lsdException w:name="E-mail Signature" w:semiHidden="1" w:unhideWhenUsed="1"/>
+    <w:lsdException w:name="HTML Top of Form" w:semiHidden="1" w:unhideWhenUsed="1"/>
+    <w:lsdException w:name="HTML Bottom of Form" w:semiHidden="1" w:unhideWhenUsed="1"/>
+    <w:lsdException w:name="Normal (Web)" w:semiHidden="1" w:unhideWhenUsed="1"/>
+    <w:lsdException w:name="HTML Acronym" w:semiHidden="1" w:unhideWhenUsed="1"/>
+    <w:lsdException w:name="HTML Address" w:semiHidden="1" w:unhideWhenUsed="1"/>
+    <w:lsdException w:name="HTML Cite" w:semiHidden="1" w:unhideWhenUsed="1"/>
+    <w:lsdException w:name="HTML Code" w:semiHidden="1" w:unhideWhenUsed="1"/>
+    <w:lsdException w:name="HTML Definition" w:semiHidden="1" w:unhideWhenUsed="1"/>
+    <w:lsdException w:name="HTML Keyboard" w:semiHidden="1" w:unhideWhenUsed="1"/>
+    <w:lsdException w:name="HTML Preformatted" w:semiHidden="1" w:unhideWhenUsed="1"/>
+    <w:lsdException w:name="HTML Sample" w:semiHidden="1" w:unhideWhenUsed="1"/>
+    <w:lsdException w:name="HTML Typewriter" w:semiHidden="1" w:unhideWhenUsed="1"/>
+    <w:lsdException w:name="HTML Variable" w:semiHidden="1" w:unhideWhenUsed="1"/>
+    <w:lsdException w:name="Normal Table" w:semiHidden="1" w:unhideWhenUsed="1"/>
+    <w:lsdException w:name="annotation subject" w:semiHidden="1" w:unhideWhenUsed="1"/>
+    <w:lsdException w:name="No List" w:semiHidden="1" w:unhideWhenUsed="1"/>
+    <w:lsdException w:name="Outline List 1" w:semiHidden="1" w:unhideWhenUsed="1"/>
+    <w:lsdException w:name="Outline List 2" w:semiHidden="1" w:unhideWhenUsed="1"/>
+    <w:lsdException w:name="Outline List 3" w:semiHidden="1" w:unhideWhenUsed="1"/>
+    <w:lsdException w:name="Table Simple 1" w:semiHidden="1" w:unhideWhenUsed="1"/>
+    <w:lsdException w:name="Table Simple 2" w:semiHidden="1" w:unhideWhenUsed="1"/>
+    <w:lsdException w:name="Table Simple 3" w:semiHidden="1" w:unhideWhenUsed="1"/>
+    <w:lsdException w:name="Table Classic 1" w:semiHidden="1" w:unhideWhenUsed="1"/>
+    <w:lsdException w:name="Table Classic 2" w:semiHidden="1" w:unhideWhenUsed="1"/>
+    <w:lsdException w:name="Table Classic 3" w:semiHidden="1" w:unhideWhenUsed="1"/>
+    <w:lsdException w:name="Table Classic 4" w:semiHidden="1" w:unhideWhenUsed="1"/>
+    <w:lsdException w:name="Table Colorful 1" w:semiHidden="1" w:unhideWhenUsed="1"/>
+    <w:lsdException w:name="Table Colorful 2" w:semiHidden="1" w:unhideWhenUsed="1"/>
+    <w:lsdException w:name="Table Colorful 3" w:semiHidden="1" w:unhideWhenUsed="1"/>
+    <w:lsdException w:name="Table Columns 1" w:semiHidden="1" w:unhideWhenUsed="1"/>
+    <w:lsdException w:name="Table Columns 2" w:semiHidden="1" w:unhideWhenUsed="1"/>
+    <w:lsdException w:name="Table Columns 3" w:semiHidden="1" w:unhideWhenUsed="1"/>
+    <w:lsdException w:name="Table Columns 4" w:semiHidden="1" w:unhideWhenUsed="1"/>
+    <w:lsdException w:name="Table Columns 5" w:semiHidden="1" w:unhideWhenUsed="1"/>
+    <w:lsdException w:name="Table Grid 1" w:semiHidden="1" w:unhideWhenUsed="1"/>
+    <w:lsdException w:name="Table Grid 2" w:semiHidden="1" w:unhideWhenUsed="1"/>
+    <w:lsdException w:name="Table Grid 3" w:semiHidden="1" w:unhideWhenUsed="1"/>
+    <w:lsdException w:name="Table Grid 4" w:semiHidden="1" w:unhideWhenUsed="1"/>
+    <w:lsdException w:name="Table Grid 5" w:semiHidden="1" w:unhideWhenUsed="1"/>
+    <w:lsdException w:name="Table Grid 6" w:semiHidden="1" w:unhideWhenUsed="1"/>
+    <w:lsdException w:name="Table Grid 7" w:semiHidden="1" w:unhideWhenUsed="1"/>
+    <w:lsdException w:name="Table Grid 8" w:semiHidden="1" w:unhideWhenUsed="1"/>
+    <w:lsdException w:name="Table List 1" w:semiHidden="1" w:unhideWhenUsed="1"/>
+    <w:lsdException w:name="Table List 2" w:semiHidden="1" w:unhideWhenUsed="1"/>
+    <w:lsdException w:name="Table List 3" w:semiHidden="1" w:unhideWhenUsed="1"/>
+    <w:lsdException w:name="Table List 4" w:semiHidden="1" w:unhideWhenUsed="1"/>
+    <w:lsdException w:name="Table List 5" w:semiHidden="1" w:unhideWhenUsed="1"/>
+    <w:lsdException w:name="Table List 6" w:semiHidden="1" w:unhideWhenUsed="1"/>
+    <w:lsdException w:name="Table List 7" w:semiHidden="1" w:unhideWhenUsed="1"/>
+    <w:lsdException w:name="Table List 8" w:semiHidden="1" w:unhideWhenUsed="1"/>
+    <w:lsdException w:name="Table 3D effects 1" w:semiHidden="1" w:unhideWhenUsed="1"/>
+    <w:lsdException w:name="Table 3D effects 2" w:semiHidden="1" w:unhideWhenUsed="1"/>
+    <w:lsdException w:name="Table 3D effects 3" w:semiHidden="1" w:unhideWhenUsed="1"/>
+    <w:lsdException w:name="Table Contemporary" w:semiHidden="1" w:unhideWhenUsed="1"/>
+    <w:lsdException w:name="Table Elegant" w:semiHidden="1" w:unhideWhenUsed="1"/>
+    <w:lsdException w:name="Table Professional" w:semiHidden="1" w:unhideWhenUsed="1"/>
+    <w:lsdException w:name="Table Subtle 1" w:semiHidden="1" w:unhideWhenUsed="1"/>
+    <w:lsdException w:name="Table Subtle 2" w:semiHidden="1" w:unhideWhenUsed="1"/>
+    <w:lsdException w:name="Table Web 1" w:semiHidden="1" w:unhideWhenUsed="1"/>
+    <w:lsdException w:name="Table Web 2" w:semiHidden="1" w:unhideWhenUsed="1"/>
+    <w:lsdException w:name="Table Web 3" w:semiHidden="1" w:unhideWhenUsed="1"/>
+    <w:lsdException w:name="Balloon Text" w:semiHidden="1" w:unhideWhenUsed="1"/>
+    <w:lsdException w:name="Table Grid" w:semiHidden="1" w:uiPriority="59" w:unhideWhenUsed="1"/>
+    <w:lsdException w:name="Table Theme" w:semiHidden="1" w:unhideWhenUsed="1"/>
+    <w:lsdException w:name="Placeholder Text" w:semiHidden="1"/>
+    <w:lsdException w:name="No Spacing" w:uiPriority="1" w:qFormat="1"/>
+    <w:lsdException w:name="Light Shading" w:uiPriority="60"/>
+    <w:lsdException w:name="Light List" w:uiPriority="61"/>
+    <w:lsdException w:name="Light Grid" w:uiPriority="62"/>
+    <w:lsdException w:name="Medium Shading 1" w:uiPriority="63"/>
+    <w:lsdException w:name="Medium Shading 2" w:uiPriority="64"/>
+    <w:lsdException w:name="Medium List 1" w:uiPriority="65"/>
+    <w:lsdException w:name="Medium List 2" w:uiPriority="66"/>
+    <w:lsdException w:name="Medium Grid 1" w:uiPriority="67"/>
+    <w:lsdException w:name="Medium Grid 2" w:uiPriority="68"/>
+    <w:lsdException w:name="Medium Grid 3" w:uiPriority="69"/>
+    <w:lsdException w:name="Dark List" w:uiPriority="70"/>
+    <w:lsdException w:name="Colorful Shading" w:uiPriority="71"/>
+    <w:lsdException w:name="Colorful List" w:uiPriority="72"/>
+    <w:lsdException w:name="Colorful Grid" w:uiPriority="73"/>
+    <w:lsdException w:name="Light Shading Accent 1" w:uiPriority="60"/>
+    <w:lsdException w:name="Light List Accent 1" w:uiPriority="61"/>
+    <w:lsdException w:name="Light Grid Accent 1" w:uiPriority="62"/>
+    <w:lsdException w:name="Medium Shading 1 Accent 1" w:uiPriority="63"/>
+    <w:lsdException w:name="Medium Shading 2 Accent 1" w:uiPriority="64"/>
+    <w:lsdException w:name="Medium List 1 Accent 1" w:uiPriority="65"/>
+    <w:lsdException w:name="Revision" w:semiHidden="1"/>
+    <w:lsdException w:name="List Paragraph" w:uiPriority="34" w:qFormat="1"/>
+    <w:lsdException w:name="Quote" w:uiPriority="29" w:qFormat="1"/>
+    <w:lsdException w:name="Intense Quote" w:uiPriority="30" w:qFormat="1"/>
+    <w:lsdException w:name="Medium List 2 Accent 1" w:uiPriority="66"/>
+    <w:lsdException w:name="Medium Grid 1 Accent 1" w:uiPriority="67"/>
+    <w:lsdException w:name="Medium Grid 2 Accent 1" w:uiPriority="68"/>
+    <w:lsdException w:name="Medium Grid 3 Accent 1" w:uiPriority="69"/>
+    <w:lsdException w:name="Dark List Accent 1" w:uiPriority="70"/>
+    <w:lsdException w:name="Colorful Shading Accent 1" w:uiPriority="71"/>
+    <w:lsdException w:name="Colorful List Accent 1" w:uiPriority="72"/>
+    <w:lsdException w:name="Colorful Grid Accent 1" w:uiPriority="73"/>
+    <w:lsdException w:name="Light Shading Accent 2" w:uiPriority="60"/>
+    <w:lsdException w:name="Light List Accent 2" w:uiPriority="61"/>
+    <w:lsdException w:name="Light Grid Accent 2" w:uiPriority="62"/>
+    <w:lsdException w:name="Medium Shading 1 Accent 2" w:uiPriority="63"/>
+    <w:lsdException w:name="Medium Shading 2 Accent 2" w:uiPriority="64"/>
+    <w:lsdException w:name="Medium List 1 Accent 2" w:uiPriority="65"/>
+    <w:lsdException w:name="Medium List 2 Accent 2" w:uiPriority="66"/>
+    <w:lsdException w:name="Medium Grid 1 Accent 2" w:uiPriority="67"/>
+    <w:lsdException w:name="Medium Grid 2 Accent 2" w:uiPriority="68"/>
+    <w:lsdException w:name="Medium Grid 3 Accent 2" w:uiPriority="69"/>
+    <w:lsdException w:name="Dark List Accent 2" w:uiPriority="70"/>
+    <w:lsdException w:name="Colorful Shading Accent 2" w:uiPriority="71"/>
+    <w:lsdException w:name="Colorful List Accent 2" w:uiPriority="72"/>
+    <w:lsdException w:name="Colorful Grid Accent 2" w:uiPriority="73"/>
+    <w:lsdException w:name="Light Shading Accent 3" w:uiPriority="60"/>
+    <w:lsdException w:name="Light List Accent 3" w:uiPriority="61"/>
+    <w:lsdException w:name="Light Grid Accent 3" w:uiPriority="62"/>
+    <w:lsdException w:name="Medium Shading 1 Accent 3" w:uiPriority="63"/>
+    <w:lsdException w:name="Medium Shading 2 Accent 3" w:uiPriority="64"/>
+    <w:lsdException w:name="Medium List 1 Accent 3" w:uiPriority="65"/>
+    <w:lsdException w:name="Medium List 2 Accent 3" w:uiPriority="66"/>
+    <w:lsdException w:name="Medium Grid 1 Accent 3" w:uiPriority="67"/>
+    <w:lsdException w:name="Medium Grid 2 Accent 3" w:uiPriority="68"/>
+    <w:lsdException w:name="Medium Grid 3 Accent 3" w:uiPriority="69"/>
+    <w:lsdException w:name="Dark List Accent 3" w:uiPriority="70"/>
+    <w:lsdException w:name="Colorful Shading Accent 3" w:uiPriority="71"/>
+    <w:lsdException w:name="Colorful List Accent 3" w:uiPriority="72"/>
+    <w:lsdException w:name="Colorful Grid Accent 3" w:uiPriority="73"/>
+    <w:lsdException w:name="Light Shading Accent 4" w:uiPriority="60"/>
+    <w:lsdException w:name="Light List Accent 4" w:uiPriority="61"/>
+    <w:lsdException w:name="Light Grid Accent 4" w:uiPriority="62"/>
+    <w:lsdException w:name="Medium Shading 1 Accent 4" w:uiPriority="63"/>
+    <w:lsdException w:name="Medium Shading 2 Accent 4" w:uiPriority="64"/>
+    <w:lsdException w:name="Medium List 1 Accent 4" w:uiPriority="65"/>
+    <w:lsdException w:name="Medium List 2 Accent 4" w:uiPriority="66"/>
+    <w:lsdException w:name="Medium Grid 1 Accent 4" w:uiPriority="67"/>
+    <w:lsdException w:name="Medium Grid 2 Accent 4" w:uiPriority="68"/>
+    <w:lsdException w:name="Medium Grid 3 Accent 4" w:uiPriority="69"/>
+    <w:lsdException w:name="Dark List Accent 4" w:uiPriority="70"/>
+    <w:lsdException w:name="Colorful Shading Accent 4" w:uiPriority="71"/>
+    <w:lsdException w:name="Colorful List Accent 4" w:uiPriority="72"/>
+    <w:lsdException w:name="Colorful Grid Accent 4" w:uiPriority="73"/>
+    <w:lsdException w:name="Light Shading Accent 5" w:uiPriority="60"/>
+    <w:lsdException w:name="Light List Accent 5" w:uiPriority="61"/>
+    <w:lsdException w:name="Light Grid Accent 5" w:uiPriority="62"/>
+    <w:lsdException w:name="Medium Shading 1 Accent 5" w:uiPriority="63"/>
+    <w:lsdException w:name="Medium Shading 2 Accent 5" w:uiPriority="64"/>
+    <w:lsdException w:name="Medium List 1 Accent 5" w:uiPriority="65"/>
+    <w:lsdException w:name="Medium List 2 Accent 5" w:uiPriority="66"/>
+    <w:lsdException w:name="Medium Grid 1 Accent 5" w:uiPriority="67"/>
+    <w:lsdException w:name="Medium Grid 2 Accent 5" w:uiPriority="68"/>
+    <w:lsdException w:name="Medium Grid 3 Accent 5" w:uiPriority="69"/>
+    <w:lsdException w:name="Dark List Accent 5" w:uiPriority="70"/>
+    <w:lsdException w:name="Colorful Shading Accent 5" w:uiPriority="71"/>
+    <w:lsdException w:name="Colorful List Accent 5" w:uiPriority="72"/>
+    <w:lsdException w:name="Colorful Grid Accent 5" w:uiPriority="73"/>
+    <w:lsdException w:name="Light Shading Accent 6" w:uiPriority="60"/>
+    <w:lsdException w:name="Light List Accent 6" w:uiPriority="61"/>
+    <w:lsdException w:name="Light Grid Accent 6" w:uiPriority="62"/>
+    <w:lsdException w:name="Medium Shading 1 Accent 6" w:uiPriority="63"/>
+    <w:lsdException w:name="Medium Shading 2 Accent 6" w:uiPriority="64"/>
+    <w:lsdException w:name="Medium List 1 Accent 6" w:uiPriority="65"/>
+    <w:lsdException w:name="Medium List 2 Accent 6" w:uiPriority="66"/>
+    <w:lsdException w:name="Medium Grid 1 Accent 6" w:uiPriority="67"/>
+    <w:lsdException w:name="Medium Grid 2 Accent 6" w:uiPriority="68"/>
+    <w:lsdException w:name="Medium Grid 3 Accent 6" w:uiPriority="69"/>
+    <w:lsdException w:name="Dark List Accent 6" w:uiPriority="70"/>
+    <w:lsdException w:name="Colorful Shading Accent 6" w:uiPriority="71"/>
+    <w:lsdException w:name="Colorful List Accent 6" w:uiPriority="72"/>
+    <w:lsdException w:name="Colorful Grid Accent 6" w:uiPriority="73"/>
+    <w:lsdException w:name="Subtle Emphasis" w:uiPriority="19" w:qFormat="1"/>
+    <w:lsdException w:name="Intense Emphasis" w:uiPriority="21" w:qFormat="1"/>
+    <w:lsdException w:name="Subtle Reference" w:uiPriority="31" w:qFormat="1"/>
+    <w:lsdException w:name="Intense Reference" w:uiPriority="32" w:qFormat="1"/>
+    <w:lsdException w:name="Book Title" w:uiPriority="33" w:qFormat="1"/>
+    <w:lsdException w:name="Bibliography" w:semiHidden="1" w:uiPriority="37" w:unhideWhenUsed="1"/>
+    <w:lsdException w:name="TOC Heading" w:semiHidden="1" w:uiPriority="39" w:unhideWhenUsed="1" w:qFormat="1"/>
+    <w:lsdException w:name="Plain Table 1" w:uiPriority="41"/>
+    <w:lsdException w:name="Plain Table 2" w:uiPriority="42"/>
+    <w:lsdException w:name="Plain Table 3" w:uiPriority="43"/>
+    <w:lsdException w:name="Plain Table 4" w:uiPriority="44"/>
+    <w:lsdException w:name="Plain Table 5" w:uiPriority="45"/>
+    <w:lsdException w:name="Grid Table Light" w:uiPriority="40"/>
+    <w:lsdException w:name="Grid Table 1 Light" w:uiPriority="46"/>
+    <w:lsdException w:name="Grid Table 2" w:uiPriority="47"/>
+    <w:lsdException w:name="Grid Table 3" w:uiPriority="48"/>
+    <w:lsdException w:name="Grid Table 4" w:uiPriority="49"/>
+    <w:lsdException w:name="Grid Table 5 Dark" w:uiPriority="50"/>
+    <w:lsdException w:name="Grid Table 6 Colorful" w:uiPriority="51"/>
+    <w:lsdException w:name="Grid Table 7 Colorful" w:uiPriority="52"/>
+    <w:lsdException w:name="Grid Table 1 Light Accent 1" w:uiPriority="46"/>
+    <w:lsdException w:name="Grid Table 2 Accent 1" w:uiPriority="47"/>
+    <w:lsdException w:name="Grid Table 3 Accent 1" w:uiPriority="48"/>
+    <w:lsdException w:name="Grid Table 4 Accent 1" w:uiPriority="49"/>
+    <w:lsdException w:name="Grid Table 5 Dark Accent 1" w:uiPriority="50"/>
+    <w:lsdException w:name="Grid Table 6 Colorful Accent 1" w:uiPriority="51"/>
+    <w:lsdException w:name="Grid Table 7 Colorful Accent 1" w:uiPriority="52"/>
+    <w:lsdException w:name="Grid Table 1 Light Accent 2" w:uiPriority="46"/>
+    <w:lsdException w:name="Grid Table 2 Accent 2" w:uiPriority="47"/>
+    <w:lsdException w:name="Grid Table 3 Accent 2" w:uiPriority="48"/>
+    <w:lsdException w:name="Grid Table 4 Accent 2" w:uiPriority="49"/>
+    <w:lsdException w:name="Grid Table 5 Dark Accent 2" w:uiPriority="50"/>
+    <w:lsdException w:name="Grid Table 6 Colorful Accent 2" w:uiPriority="51"/>
+    <w:lsdException w:name="Grid Table 7 Colorful Accent 2" w:uiPriority="52"/>
+    <w:lsdException w:name="Grid Table 1 Light Accent 3" w:uiPriority="46"/>
+    <w:lsdException w:name="Grid Table 2 Accent 3" w:uiPriority="47"/>
+    <w:lsdException w:name="Grid Table 3 Accent 3" w:uiPriority="48"/>
+    <w:lsdException w:name="Grid Table 4 Accent 3" w:uiPriority="49"/>
+    <w:lsdException w:name="Grid Table 5 Dark Accent 3" w:uiPriority="50"/>
+    <w:lsdException w:name="Grid Table 6 Colorful Accent 3" w:uiPriority="51"/>
+    <w:lsdException w:name="Grid Table 7 Colorful Accent 3" w:uiPriority="52"/>
+    <w:lsdException w:name="Grid Table 1 Light Accent 4" w:uiPriority="46"/>
+    <w:lsdException w:name="Grid Table 2 Accent 4" w:uiPriority="47"/>
+    <w:lsdException w:name="Grid Table 3 Accent 4" w:uiPriority="48"/>
+    <w:lsdException w:name="Grid Table 4 Accent 4" w:uiPriority="49"/>
+    <w:lsdException w:name="Grid Table 5 Dark Accent 4" w:uiPriority="50"/>
+    <w:lsdException w:name="Grid Table 6 Colorful Accent 4" w:uiPriority="51"/>
+    <w:lsdException w:name="Grid Table 7 Colorful Accent 4" w:uiPriority="52"/>
+    <w:lsdException w:name="Grid Table 1 Light Accent 5" w:uiPriority="46"/>
+    <w:lsdException w:name="Grid Table 2 Accent 5" w:uiPriority="47"/>
+    <w:lsdException w:name="Grid Table 3 Accent 5" w:uiPriority="48"/>
+    <w:lsdException w:name="Grid Table 4 Accent 5" w:uiPriority="49"/>
+    <w:lsdException w:name="Grid Table 5 Dark Accent 5" w:uiPriority="50"/>
+    <w:lsdException w:name="Grid Table 6 Colorful Accent 5" w:uiPriority="51"/>
+    <w:lsdException w:name="Grid Table 7 Colorful Accent 5" w:uiPriority="52"/>
+    <w:lsdException w:name="Grid Table 1 Light Accent 6" w:uiPriority="46"/>
+    <w:lsdException w:name="Grid Table 2 Accent 6" w:uiPriority="47"/>
+    <w:lsdException w:name="Grid Table 3 Accent 6" w:uiPriority="48"/>
+    <w:lsdException w:name="Grid Table 4 Accent 6" w:uiPriority="49"/>
+    <w:lsdException w:name="Grid Table 5 Dark Accent 6" w:uiPriority="50"/>
+    <w:lsdException w:name="Grid Table 6 Colorful Accent 6" w:uiPriority="51"/>
+    <w:lsdException w:name="Grid Table 7 Colorful Accent 6" w:uiPriority="52"/>
+    <w:lsdException w:name="List Table 1 Light" w:uiPriority="46"/>
+    <w:lsdException w:name="List Table 2" w:uiPriority="47"/>
+    <w:lsdException w:name="List Table 3" w:uiPriority="48"/>
+    <w:lsdException w:name="List Table 4" w:uiPriority="49"/>
+    <w:lsdException w:name="List Table 5 Dark" w:uiPriority="50"/>
+    <w:lsdException w:name="List Table 6 Colorful" w:uiPriority="51"/>
+    <w:lsdException w:name="List Table 7 Colorful" w:uiPriority="52"/>
+    <w:lsdException w:name="List Table 1 Light Accent 1" w:uiPriority="46"/>
+    <w:lsdException w:name="List Table 2 Accent 1" w:uiPriority="47"/>
+    <w:lsdException w:name="List Table 3 Accent 1" w:uiPriority="48"/>
+    <w:lsdException w:name="List Table 4 Accent 1" w:uiPriority="49"/>
+    <w:lsdException w:name="List Table 5 Dark Accent 1" w:uiPriority="50"/>
+    <w:lsdException w:name="List Table 6 Colorful Accent 1" w:uiPriority="51"/>
+    <w:lsdException w:name="List Table 7 Colorful Accent 1" w:uiPriority="52"/>
+    <w:lsdException w:name="List Table 1 Light Accent 2" w:uiPriority="46"/>
+    <w:lsdException w:name="List Table 2 Accent 2" w:uiPriority="47"/>
+    <w:lsdException w:name="List Table 3 Accent 2" w:uiPriority="48"/>
+    <w:lsdException w:name="List Table 4 Accent 2" w:uiPriority="49"/>
+    <w:lsdException w:name="List Table 5 Dark Accent 2" w:uiPriority="50"/>
+    <w:lsdException w:name="List Table 6 Colorful Accent 2" w:uiPriority="51"/>
+    <w:lsdException w:name="List Table 7 Colorful Accent 2" w:uiPriority="52"/>
+    <w:lsdException w:name="List Table 1 Light Accent 3" w:uiPriority="46"/>
+    <w:lsdException w:name="List Table 2 Accent 3" w:uiPriority="47"/>
+    <w:lsdException w:name="List Table 3 Accent 3" w:uiPriority="48"/>
+    <w:lsdException w:name="List Table 4 Accent 3" w:uiPriority="49"/>
+    <w:lsdException w:name="List Table 5 Dark Accent 3" w:uiPriority="50"/>
+    <w:lsdException w:name="List Table 6 Colorful Accent 3" w:uiPriority="51"/>
+    <w:lsdException w:name="List Table 7 Colorful Accent 3" w:uiPriority="52"/>
+    <w:lsdException w:name="List Table 1 Light Accent 4" w:uiPriority="46"/>
+    <w:lsdException w:name="List Table 2 Accent 4" w:uiPriority="47"/>
+    <w:lsdException w:name="List Table 3 Accent 4" w:uiPriority="48"/>
+    <w:lsdException w:name="List Table 4 Accent 4" w:uiPriority="49"/>
+    <w:lsdException w:name="List Table 5 Dark Accent 4" w:uiPriority="50"/>
+    <w:lsdException w:name="List Table 6 Colorful Accent 4" w:uiPriority="51"/>
+    <w:lsdException w:name="List Table 7 Colorful Accent 4" w:uiPriority="52"/>
+    <w:lsdException w:name="List Table 1 Light Accent 5" w:uiPriority="46"/>
+    <w:lsdException w:name="List Table 2 Accent 5" w:uiPriority="47"/>
+    <w:lsdException w:name="List Table 3 Accent 5" w:uiPriority="48"/>
+    <w:lsdException w:name="List Table 4 Accent 5" w:uiPriority="49"/>
+    <w:lsdException w:name="List Table 5 Dark Accent 5" w:uiPriority="50"/>
+    <w:lsdException w:name="List Table 6 Colorful Accent 5" w:uiPriority="51"/>
+    <w:lsdException w:name="List Table 7 Colorful Accent 5" w:uiPriority="52"/>
+    <w:lsdException w:name="List Table 1 Light Accent 6" w:uiPriority="46"/>
+    <w:lsdException w:name="List Table 2 Accent 6" w:uiPriority="47"/>
+    <w:lsdException w:name="List Table 3 Accent 6" w:uiPriority="48"/>
+    <w:lsdException w:name="List Table 4 Accent 6" w:uiPriority="49"/>
+    <w:lsdException w:name="List Table 5 Dark Accent 6" w:uiPriority="50"/>
+    <w:lsdException w:name="List Table 6 Colorful Accent 6" w:uiPriority="51"/>
+    <w:lsdException w:name="List Table 7 Colorful Accent 6" w:uiPriority="52"/>
+    <w:lsdException w:name="Mention" w:semiHidden="1" w:unhideWhenUsed="1"/>
+    <w:lsdException w:name="Smart Hyperlink" w:semiHidden="1" w:unhideWhenUsed="1"/>
+    <w:lsdException w:name="Hashtag" w:semiHidden="1" w:unhideWhenUsed="1"/>
+    <w:lsdException w:name="Unresolved Mention" w:semiHidden="1" w:unhideWhenUsed="1"/>
+    <w:lsdException w:name="Smart Link" w:semiHidden="1" w:unhideWhenUsed="1"/>
   </w:latentStyles>
   <w:style w:type="paragraph" w:default="1" w:styleId="Normal">
     <w:name w:val="Normal"/>

--- a/docs/Install eDokyumento using the ISO.docx
+++ b/docs/Install eDokyumento using the ISO.docx
@@ -1,6 +1,6 @@
 
 <file path=word/document.xml><?xml version="1.0" encoding="utf-8"?>
-<w:document xmlns:wpc="http://schemas.microsoft.com/office/word/2010/wordprocessingCanvas" xmlns:cx="http://schemas.microsoft.com/office/drawing/2014/chartex" xmlns:cx1="http://schemas.microsoft.com/office/drawing/2015/9/8/chartex" xmlns:cx2="http://schemas.microsoft.com/office/drawing/2015/10/21/chartex" xmlns:cx3="http://schemas.microsoft.com/office/drawing/2016/5/9/chartex" xmlns:cx4="http://schemas.microsoft.com/office/drawing/2016/5/10/chartex" xmlns:cx5="http://schemas.microsoft.com/office/drawing/2016/5/11/chartex" xmlns:cx6="http://schemas.microsoft.com/office/drawing/2016/5/12/chartex" xmlns:cx7="http://schemas.microsoft.com/office/drawing/2016/5/13/chartex" xmlns:cx8="http://schemas.microsoft.com/office/drawing/2016/5/14/chartex" xmlns:mc="http://schemas.openxmlformats.org/markup-compatibility/2006" xmlns:aink="http://schemas.microsoft.com/office/drawing/2016/ink" xmlns:am3d="http://schemas.microsoft.com/office/drawing/2017/model3d" xmlns:o="urn:schemas-microsoft-com:office:office" xmlns:r="http://schemas.openxmlformats.org/officeDocument/2006/relationships" xmlns:m="http://schemas.openxmlformats.org/officeDocument/2006/math" xmlns:v="urn:schemas-microsoft-com:vml" xmlns:wp14="http://schemas.microsoft.com/office/word/2010/wordprocessingDrawing" xmlns:wp="http://schemas.openxmlformats.org/drawingml/2006/wordprocessingDrawing" xmlns:w10="urn:schemas-microsoft-com:office:word" xmlns:w="http://schemas.openxmlformats.org/wordprocessingml/2006/main" xmlns:w14="http://schemas.microsoft.com/office/word/2010/wordml" xmlns:w15="http://schemas.microsoft.com/office/word/2012/wordml" xmlns:w16cex="http://schemas.microsoft.com/office/word/2018/wordml/cex" xmlns:w16cid="http://schemas.microsoft.com/office/word/2016/wordml/cid" xmlns:w16="http://schemas.microsoft.com/office/word/2018/wordml" xmlns:w16se="http://schemas.microsoft.com/office/word/2015/wordml/symex" xmlns:wpg="http://schemas.microsoft.com/office/word/2010/wordprocessingGroup" xmlns:wpi="http://schemas.microsoft.com/office/word/2010/wordprocessingInk" xmlns:wne="http://schemas.microsoft.com/office/word/2006/wordml" xmlns:wps="http://schemas.microsoft.com/office/word/2010/wordprocessingShape" mc:Ignorable="w14 w15 w16se w16cid w16 w16cex wp14">
+<w:document xmlns:wpc="http://schemas.microsoft.com/office/word/2010/wordprocessingCanvas" xmlns:cx="http://schemas.microsoft.com/office/drawing/2014/chartex" xmlns:cx1="http://schemas.microsoft.com/office/drawing/2015/9/8/chartex" xmlns:cx2="http://schemas.microsoft.com/office/drawing/2015/10/21/chartex" xmlns:cx3="http://schemas.microsoft.com/office/drawing/2016/5/9/chartex" xmlns:cx4="http://schemas.microsoft.com/office/drawing/2016/5/10/chartex" xmlns:cx5="http://schemas.microsoft.com/office/drawing/2016/5/11/chartex" xmlns:cx6="http://schemas.microsoft.com/office/drawing/2016/5/12/chartex" xmlns:cx7="http://schemas.microsoft.com/office/drawing/2016/5/13/chartex" xmlns:cx8="http://schemas.microsoft.com/office/drawing/2016/5/14/chartex" xmlns:mc="http://schemas.openxmlformats.org/markup-compatibility/2006" xmlns:aink="http://schemas.microsoft.com/office/drawing/2016/ink" xmlns:am3d="http://schemas.microsoft.com/office/drawing/2017/model3d" xmlns:o="urn:schemas-microsoft-com:office:office" xmlns:r="http://schemas.openxmlformats.org/officeDocument/2006/relationships" xmlns:m="http://schemas.openxmlformats.org/officeDocument/2006/math" xmlns:v="urn:schemas-microsoft-com:vml" xmlns:wp14="http://schemas.microsoft.com/office/word/2010/wordprocessingDrawing" xmlns:wp="http://schemas.openxmlformats.org/drawingml/2006/wordprocessingDrawing" xmlns:w10="urn:schemas-microsoft-com:office:word" xmlns:w="http://schemas.openxmlformats.org/wordprocessingml/2006/main" xmlns:w14="http://schemas.microsoft.com/office/word/2010/wordml" xmlns:w15="http://schemas.microsoft.com/office/word/2012/wordml" xmlns:w16cex="http://schemas.microsoft.com/office/word/2018/wordml/cex" xmlns:w16cid="http://schemas.microsoft.com/office/word/2016/wordml/cid" xmlns:w16="http://schemas.microsoft.com/office/word/2018/wordml" xmlns:w16sdtdh="http://schemas.microsoft.com/office/word/2020/wordml/sdtdatahash" xmlns:w16se="http://schemas.microsoft.com/office/word/2015/wordml/symex" xmlns:wpg="http://schemas.microsoft.com/office/word/2010/wordprocessingGroup" xmlns:wpi="http://schemas.microsoft.com/office/word/2010/wordprocessingInk" xmlns:wne="http://schemas.microsoft.com/office/word/2006/wordml" xmlns:wps="http://schemas.microsoft.com/office/word/2010/wordprocessingShape" mc:Ignorable="w14 w15 w16se w16cid w16 w16cex w16sdtdh wp14">
   <w:body>
     <w:p>
       <w:pPr>
@@ -17,7 +17,25 @@
           <w:sz w:val="28"/>
           <w:u w:val="single"/>
         </w:rPr>
-        <w:t>Install e-Dokyumento ISO</w:t>
+        <w:t>Install e-</w:t>
+      </w:r>
+      <w:proofErr w:type="spellStart"/>
+      <w:r>
+        <w:rPr>
+          <w:b/>
+          <w:sz w:val="28"/>
+          <w:u w:val="single"/>
+        </w:rPr>
+        <w:t>Dokyumento</w:t>
+      </w:r>
+      <w:proofErr w:type="spellEnd"/>
+      <w:r>
+        <w:rPr>
+          <w:b/>
+          <w:sz w:val="28"/>
+          <w:u w:val="single"/>
+        </w:rPr>
+        <w:t xml:space="preserve"> ISO</w:t>
       </w:r>
     </w:p>
     <w:p>
@@ -213,7 +231,21 @@
         <w:rPr>
           <w:sz w:val="24"/>
         </w:rPr>
-        <w:t>On the desktop login, type ‘root’ for username press enter, then type ‘</w:t>
+        <w:t xml:space="preserve">On the desktop login, type ‘root’ for username press </w:t>
+      </w:r>
+      <w:proofErr w:type="gramStart"/>
+      <w:r>
+        <w:rPr>
+          <w:sz w:val="24"/>
+        </w:rPr>
+        <w:t>enter</w:t>
+      </w:r>
+      <w:proofErr w:type="gramEnd"/>
+      <w:r>
+        <w:rPr>
+          <w:sz w:val="24"/>
+        </w:rPr>
+        <w:t>, then type ‘</w:t>
       </w:r>
       <w:r>
         <w:rPr>
@@ -557,7 +589,7 @@
           </mc:Choice>
           <mc:Fallback>
             <w:pict>
-              <v:oval w14:anchorId="6767698C" id="Oval 17" o:spid="_x0000_s1026" style="position:absolute;margin-left:340.85pt;margin-top:55.4pt;width:36.95pt;height:28.15pt;z-index:251659264;visibility:visible;mso-wrap-style:square;mso-width-percent:0;mso-wrap-distance-left:9pt;mso-wrap-distance-top:0;mso-wrap-distance-right:9pt;mso-wrap-distance-bottom:0;mso-position-horizontal:absolute;mso-position-horizontal-relative:text;mso-position-vertical:absolute;mso-position-vertical-relative:text;mso-width-percent:0;mso-width-relative:margin;v-text-anchor:middle" o:gfxdata="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" filled="f" strokecolor="red" strokeweight="2pt"/>
+              <v:oval w14:anchorId="5AA5067E" id="Oval 17" o:spid="_x0000_s1026" style="position:absolute;margin-left:340.85pt;margin-top:55.4pt;width:36.95pt;height:28.15pt;z-index:251659264;visibility:visible;mso-wrap-style:square;mso-width-percent:0;mso-wrap-distance-left:9pt;mso-wrap-distance-top:0;mso-wrap-distance-right:9pt;mso-wrap-distance-bottom:0;mso-position-horizontal:absolute;mso-position-horizontal-relative:text;mso-position-vertical:absolute;mso-position-vertical-relative:text;mso-width-percent:0;mso-width-relative:margin;v-text-anchor:middle" o:gfxdata="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" filled="f" strokecolor="red" strokeweight="2pt"/>
             </w:pict>
           </mc:Fallback>
         </mc:AlternateContent>
@@ -956,7 +988,7 @@
           </mc:Choice>
           <mc:Fallback>
             <w:pict>
-              <v:shapetype w14:anchorId="4FC9FB63" id="_x0000_t32" coordsize="21600,21600" o:spt="32" o:oned="t" path="m,l21600,21600e" filled="f">
+              <v:shapetype w14:anchorId="2B20087F" id="_x0000_t32" coordsize="21600,21600" o:spt="32" o:oned="t" path="m,l21600,21600e" filled="f">
                 <v:path arrowok="t" fillok="f" o:connecttype="none"/>
                 <o:lock v:ext="edit" shapetype="t"/>
               </v:shapetype>
@@ -1043,7 +1075,7 @@
           </mc:Choice>
           <mc:Fallback>
             <w:pict>
-              <v:oval w14:anchorId="09421375" id="Oval 24" o:spid="_x0000_s1026" style="position:absolute;margin-left:364.05pt;margin-top:93.4pt;width:33.2pt;height:30.05pt;z-index:251660288;visibility:visible;mso-wrap-style:square;mso-width-percent:0;mso-height-percent:0;mso-wrap-distance-left:9pt;mso-wrap-distance-top:0;mso-wrap-distance-right:9pt;mso-wrap-distance-bottom:0;mso-position-horizontal:absolute;mso-position-horizontal-relative:text;mso-position-vertical:absolute;mso-position-vertical-relative:text;mso-width-percent:0;mso-height-percent:0;mso-width-relative:margin;mso-height-relative:margin;v-text-anchor:middle" o:gfxdata="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" filled="f" strokecolor="red" strokeweight="2pt"/>
+              <v:oval w14:anchorId="7183D756" id="Oval 24" o:spid="_x0000_s1026" style="position:absolute;margin-left:364.05pt;margin-top:93.4pt;width:33.2pt;height:30.05pt;z-index:251660288;visibility:visible;mso-wrap-style:square;mso-width-percent:0;mso-height-percent:0;mso-wrap-distance-left:9pt;mso-wrap-distance-top:0;mso-wrap-distance-right:9pt;mso-wrap-distance-bottom:0;mso-position-horizontal:absolute;mso-position-horizontal-relative:text;mso-position-vertical:absolute;mso-position-vertical-relative:text;mso-width-percent:0;mso-height-percent:0;mso-width-relative:margin;mso-height-relative:margin;v-text-anchor:middle" o:gfxdata="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" filled="f" strokecolor="red" strokeweight="2pt"/>
             </w:pict>
           </mc:Fallback>
         </mc:AlternateContent>
@@ -1363,8 +1395,30 @@
         <w:rPr>
           <w:sz w:val="24"/>
         </w:rPr>
-        <w:t>Move the default ‘drive’ folder of e-dokyumento from ‘/opt/’ to the root drive. Do this by invoking the command ‘mv /opt/drive    / ’</w:t>
-      </w:r>
+        <w:t>Move the default ‘drive’ folder of e-</w:t>
+      </w:r>
+      <w:proofErr w:type="spellStart"/>
+      <w:r>
+        <w:rPr>
+          <w:sz w:val="24"/>
+        </w:rPr>
+        <w:t>dokyumento</w:t>
+      </w:r>
+      <w:proofErr w:type="spellEnd"/>
+      <w:r>
+        <w:rPr>
+          <w:sz w:val="24"/>
+        </w:rPr>
+        <w:t xml:space="preserve"> from ‘/opt/’ to the root drive. Do this by invoking the command ‘mv /opt/drive    </w:t>
+      </w:r>
+      <w:proofErr w:type="gramStart"/>
+      <w:r>
+        <w:rPr>
+          <w:sz w:val="24"/>
+        </w:rPr>
+        <w:t>/ ’</w:t>
+      </w:r>
+      <w:proofErr w:type="gramEnd"/>
       <w:r>
         <w:rPr>
           <w:sz w:val="24"/>
@@ -1566,7 +1620,7 @@
           </mc:Choice>
           <mc:Fallback>
             <w:pict>
-              <v:shape w14:anchorId="59AC1D07" id="Straight Arrow Connector 28" o:spid="_x0000_s1026" type="#_x0000_t32" style="position:absolute;margin-left:133.6pt;margin-top:77.3pt;width:80.7pt;height:20pt;flip:x y;z-index:251665408;visibility:visible;mso-wrap-style:square;mso-width-percent:0;mso-height-percent:0;mso-wrap-distance-left:9pt;mso-wrap-distance-top:0;mso-wrap-distance-right:9pt;mso-wrap-distance-bottom:0;mso-position-horizontal:absolute;mso-position-horizontal-relative:text;mso-position-vertical:absolute;mso-position-vertical-relative:text;mso-width-percent:0;mso-height-percent:0;mso-width-relative:margin;mso-height-relative:margin" o:gfxdata="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" strokecolor="red" strokeweight="2.25pt">
+              <v:shape w14:anchorId="7918D213" id="Straight Arrow Connector 28" o:spid="_x0000_s1026" type="#_x0000_t32" style="position:absolute;margin-left:133.6pt;margin-top:77.3pt;width:80.7pt;height:20pt;flip:x y;z-index:251665408;visibility:visible;mso-wrap-style:square;mso-width-percent:0;mso-height-percent:0;mso-wrap-distance-left:9pt;mso-wrap-distance-top:0;mso-wrap-distance-right:9pt;mso-wrap-distance-bottom:0;mso-position-horizontal:absolute;mso-position-horizontal-relative:text;mso-position-vertical:absolute;mso-position-vertical-relative:text;mso-width-percent:0;mso-height-percent:0;mso-width-relative:margin;mso-height-relative:margin" o:gfxdata="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" strokecolor="red" strokeweight="2.25pt">
                 <v:stroke endarrow="open"/>
               </v:shape>
             </w:pict>
@@ -1635,7 +1689,7 @@
           </mc:Choice>
           <mc:Fallback>
             <w:pict>
-              <v:oval w14:anchorId="3CEB2ED3" id="Oval 27" o:spid="_x0000_s1026" style="position:absolute;margin-left:98.55pt;margin-top:59.8pt;width:41.3pt;height:17.55pt;z-index:251664384;visibility:visible;mso-wrap-style:square;mso-width-percent:0;mso-height-percent:0;mso-wrap-distance-left:9pt;mso-wrap-distance-top:0;mso-wrap-distance-right:9pt;mso-wrap-distance-bottom:0;mso-position-horizontal:absolute;mso-position-horizontal-relative:text;mso-position-vertical:absolute;mso-position-vertical-relative:text;mso-width-percent:0;mso-height-percent:0;mso-width-relative:margin;mso-height-relative:margin;v-text-anchor:middle" o:gfxdata="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" filled="f" strokecolor="red" strokeweight="2pt"/>
+              <v:oval w14:anchorId="40805449" id="Oval 27" o:spid="_x0000_s1026" style="position:absolute;margin-left:98.55pt;margin-top:59.8pt;width:41.3pt;height:17.55pt;z-index:251664384;visibility:visible;mso-wrap-style:square;mso-width-percent:0;mso-height-percent:0;mso-wrap-distance-left:9pt;mso-wrap-distance-top:0;mso-wrap-distance-right:9pt;mso-wrap-distance-bottom:0;mso-position-horizontal:absolute;mso-position-horizontal-relative:text;mso-position-vertical:absolute;mso-position-vertical-relative:text;mso-width-percent:0;mso-height-percent:0;mso-width-relative:margin;mso-height-relative:margin;v-text-anchor:middle" o:gfxdata="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" filled="f" strokecolor="red" strokeweight="2pt"/>
             </w:pict>
           </mc:Fallback>
         </mc:AlternateContent>
@@ -1706,7 +1760,23 @@
           <w:b/>
           <w:sz w:val="28"/>
         </w:rPr>
-        <w:t>You are done!.....</w:t>
+        <w:t xml:space="preserve">You are </w:t>
+      </w:r>
+      <w:proofErr w:type="gramStart"/>
+      <w:r>
+        <w:rPr>
+          <w:b/>
+          <w:sz w:val="28"/>
+        </w:rPr>
+        <w:t>done!...</w:t>
+      </w:r>
+      <w:proofErr w:type="gramEnd"/>
+      <w:r>
+        <w:rPr>
+          <w:b/>
+          <w:sz w:val="28"/>
+        </w:rPr>
+        <w:t>..</w:t>
       </w:r>
       <w:r>
         <w:rPr>
@@ -1719,6 +1789,200 @@
           <w:sz w:val="24"/>
         </w:rPr>
         <w:t xml:space="preserve"> by invoking the command ‘ifconfig’  then use the resulting IP address when typing the URL in the browser. </w:t>
+      </w:r>
+    </w:p>
+    <w:p>
+      <w:pPr>
+        <w:tabs>
+          <w:tab w:val="left" w:pos="2484"/>
+        </w:tabs>
+        <w:rPr>
+          <w:sz w:val="24"/>
+        </w:rPr>
+      </w:pPr>
+      <w:r>
+        <w:rPr>
+          <w:sz w:val="24"/>
+        </w:rPr>
+        <w:t xml:space="preserve">Note:  </w:t>
+      </w:r>
+      <w:r>
+        <w:rPr>
+          <w:sz w:val="24"/>
+        </w:rPr>
+        <w:t>Configure the User Accounts:</w:t>
+      </w:r>
+    </w:p>
+    <w:p>
+      <w:pPr>
+        <w:pStyle w:val="ListParagraph"/>
+        <w:numPr>
+          <w:ilvl w:val="1"/>
+          <w:numId w:val="2"/>
+        </w:numPr>
+        <w:tabs>
+          <w:tab w:val="left" w:pos="426"/>
+        </w:tabs>
+        <w:ind w:left="0" w:firstLine="0"/>
+        <w:rPr>
+          <w:sz w:val="24"/>
+        </w:rPr>
+      </w:pPr>
+      <w:r>
+        <w:rPr>
+          <w:sz w:val="24"/>
+        </w:rPr>
+        <w:t>Login as Administrator and admin@123 for the password</w:t>
+      </w:r>
+    </w:p>
+    <w:p>
+      <w:pPr>
+        <w:pStyle w:val="ListParagraph"/>
+        <w:numPr>
+          <w:ilvl w:val="1"/>
+          <w:numId w:val="2"/>
+        </w:numPr>
+        <w:tabs>
+          <w:tab w:val="left" w:pos="426"/>
+        </w:tabs>
+        <w:ind w:left="0" w:firstLine="0"/>
+        <w:rPr>
+          <w:sz w:val="24"/>
+        </w:rPr>
+      </w:pPr>
+      <w:r>
+        <w:rPr>
+          <w:sz w:val="24"/>
+        </w:rPr>
+        <w:t>Go to “View/Edit/Del” User Account</w:t>
+      </w:r>
+    </w:p>
+    <w:p>
+      <w:pPr>
+        <w:pStyle w:val="ListParagraph"/>
+        <w:numPr>
+          <w:ilvl w:val="1"/>
+          <w:numId w:val="2"/>
+        </w:numPr>
+        <w:tabs>
+          <w:tab w:val="left" w:pos="426"/>
+        </w:tabs>
+        <w:ind w:left="0" w:firstLine="0"/>
+        <w:rPr>
+          <w:sz w:val="24"/>
+        </w:rPr>
+      </w:pPr>
+      <w:r>
+        <w:rPr>
+          <w:sz w:val="24"/>
+        </w:rPr>
+        <w:t>Edit all accounts to match the following access privileges</w:t>
+      </w:r>
+    </w:p>
+    <w:p>
+      <w:pPr>
+        <w:pStyle w:val="ListParagraph"/>
+        <w:numPr>
+          <w:ilvl w:val="3"/>
+          <w:numId w:val="2"/>
+        </w:numPr>
+        <w:ind w:left="0" w:firstLine="426"/>
+        <w:jc w:val="both"/>
+        <w:rPr>
+          <w:noProof/>
+          <w:lang w:eastAsia="en-PH"/>
+        </w:rPr>
+      </w:pPr>
+      <w:r>
+        <w:rPr>
+          <w:noProof/>
+          <w:lang w:eastAsia="en-PH"/>
+        </w:rPr>
+        <w:t>EXECUTIVE – refers to executive level managers in an organization</w:t>
+      </w:r>
+    </w:p>
+    <w:p>
+      <w:pPr>
+        <w:pStyle w:val="ListParagraph"/>
+        <w:numPr>
+          <w:ilvl w:val="3"/>
+          <w:numId w:val="2"/>
+        </w:numPr>
+        <w:ind w:left="0" w:firstLine="426"/>
+        <w:jc w:val="both"/>
+        <w:rPr>
+          <w:noProof/>
+          <w:lang w:eastAsia="en-PH"/>
+        </w:rPr>
+      </w:pPr>
+      <w:r>
+        <w:rPr>
+          <w:noProof/>
+          <w:lang w:eastAsia="en-PH"/>
+        </w:rPr>
+        <w:t>MANAGER – refers to 1st level managers or immediate supervisor in a department/branch/group</w:t>
+      </w:r>
+    </w:p>
+    <w:p>
+      <w:pPr>
+        <w:pStyle w:val="ListParagraph"/>
+        <w:numPr>
+          <w:ilvl w:val="3"/>
+          <w:numId w:val="2"/>
+        </w:numPr>
+        <w:ind w:left="0" w:firstLine="426"/>
+        <w:jc w:val="both"/>
+        <w:rPr>
+          <w:noProof/>
+          <w:lang w:eastAsia="en-PH"/>
+        </w:rPr>
+      </w:pPr>
+      <w:r>
+        <w:rPr>
+          <w:noProof/>
+          <w:lang w:eastAsia="en-PH"/>
+        </w:rPr>
+        <w:t>STAFF – refers to the staff or subordinate personnel of the manager/supervisor</w:t>
+      </w:r>
+    </w:p>
+    <w:p>
+      <w:pPr>
+        <w:pStyle w:val="ListParagraph"/>
+        <w:numPr>
+          <w:ilvl w:val="3"/>
+          <w:numId w:val="2"/>
+        </w:numPr>
+        <w:ind w:left="709" w:hanging="283"/>
+        <w:jc w:val="both"/>
+        <w:rPr>
+          <w:noProof/>
+          <w:lang w:eastAsia="en-PH"/>
+        </w:rPr>
+      </w:pPr>
+      <w:r>
+        <w:rPr>
+          <w:noProof/>
+          <w:lang w:eastAsia="en-PH"/>
+        </w:rPr>
+        <w:t>SECRETARY – refers to the staff who receives and release documents for the organization. Commonly referred to receiving section.</w:t>
+      </w:r>
+    </w:p>
+    <w:p>
+      <w:pPr>
+        <w:pStyle w:val="ListParagraph"/>
+        <w:numPr>
+          <w:ilvl w:val="3"/>
+          <w:numId w:val="2"/>
+        </w:numPr>
+        <w:ind w:left="0" w:firstLine="720"/>
+        <w:jc w:val="both"/>
+      </w:pPr>
+      <w:r>
+        <w:rPr>
+          <w:noProof/>
+          <w:lang w:eastAsia="en-PH"/>
+        </w:rPr>
+        <w:t>SysAdmin -  refers to the system administrator for the e-dokyu</w:t>
       </w:r>
     </w:p>
     <w:sectPr>
@@ -1732,7 +1996,7 @@
 </file>
 
 <file path=word/numbering.xml><?xml version="1.0" encoding="utf-8"?>
-<w:numbering xmlns:wpc="http://schemas.microsoft.com/office/word/2010/wordprocessingCanvas" xmlns:cx="http://schemas.microsoft.com/office/drawing/2014/chartex" xmlns:cx1="http://schemas.microsoft.com/office/drawing/2015/9/8/chartex" xmlns:cx2="http://schemas.microsoft.com/office/drawing/2015/10/21/chartex" xmlns:cx3="http://schemas.microsoft.com/office/drawing/2016/5/9/chartex" xmlns:cx4="http://schemas.microsoft.com/office/drawing/2016/5/10/chartex" xmlns:cx5="http://schemas.microsoft.com/office/drawing/2016/5/11/chartex" xmlns:cx6="http://schemas.microsoft.com/office/drawing/2016/5/12/chartex" xmlns:cx7="http://schemas.microsoft.com/office/drawing/2016/5/13/chartex" xmlns:cx8="http://schemas.microsoft.com/office/drawing/2016/5/14/chartex" xmlns:mc="http://schemas.openxmlformats.org/markup-compatibility/2006" xmlns:aink="http://schemas.microsoft.com/office/drawing/2016/ink" xmlns:am3d="http://schemas.microsoft.com/office/drawing/2017/model3d" xmlns:o="urn:schemas-microsoft-com:office:office" xmlns:r="http://schemas.openxmlformats.org/officeDocument/2006/relationships" xmlns:m="http://schemas.openxmlformats.org/officeDocument/2006/math" xmlns:v="urn:schemas-microsoft-com:vml" xmlns:wp14="http://schemas.microsoft.com/office/word/2010/wordprocessingDrawing" xmlns:wp="http://schemas.openxmlformats.org/drawingml/2006/wordprocessingDrawing" xmlns:w10="urn:schemas-microsoft-com:office:word" xmlns:w="http://schemas.openxmlformats.org/wordprocessingml/2006/main" xmlns:w14="http://schemas.microsoft.com/office/word/2010/wordml" xmlns:w15="http://schemas.microsoft.com/office/word/2012/wordml" xmlns:w16cex="http://schemas.microsoft.com/office/word/2018/wordml/cex" xmlns:w16cid="http://schemas.microsoft.com/office/word/2016/wordml/cid" xmlns:w16="http://schemas.microsoft.com/office/word/2018/wordml" xmlns:w16se="http://schemas.microsoft.com/office/word/2015/wordml/symex" xmlns:wpg="http://schemas.microsoft.com/office/word/2010/wordprocessingGroup" xmlns:wpi="http://schemas.microsoft.com/office/word/2010/wordprocessingInk" xmlns:wne="http://schemas.microsoft.com/office/word/2006/wordml" xmlns:wps="http://schemas.microsoft.com/office/word/2010/wordprocessingShape" mc:Ignorable="w14 w15 w16se w16cid w16 w16cex wp14">
+<w:numbering xmlns:wpc="http://schemas.microsoft.com/office/word/2010/wordprocessingCanvas" xmlns:cx="http://schemas.microsoft.com/office/drawing/2014/chartex" xmlns:cx1="http://schemas.microsoft.com/office/drawing/2015/9/8/chartex" xmlns:cx2="http://schemas.microsoft.com/office/drawing/2015/10/21/chartex" xmlns:cx3="http://schemas.microsoft.com/office/drawing/2016/5/9/chartex" xmlns:cx4="http://schemas.microsoft.com/office/drawing/2016/5/10/chartex" xmlns:cx5="http://schemas.microsoft.com/office/drawing/2016/5/11/chartex" xmlns:cx6="http://schemas.microsoft.com/office/drawing/2016/5/12/chartex" xmlns:cx7="http://schemas.microsoft.com/office/drawing/2016/5/13/chartex" xmlns:cx8="http://schemas.microsoft.com/office/drawing/2016/5/14/chartex" xmlns:mc="http://schemas.openxmlformats.org/markup-compatibility/2006" xmlns:aink="http://schemas.microsoft.com/office/drawing/2016/ink" xmlns:am3d="http://schemas.microsoft.com/office/drawing/2017/model3d" xmlns:o="urn:schemas-microsoft-com:office:office" xmlns:r="http://schemas.openxmlformats.org/officeDocument/2006/relationships" xmlns:m="http://schemas.openxmlformats.org/officeDocument/2006/math" xmlns:v="urn:schemas-microsoft-com:vml" xmlns:wp14="http://schemas.microsoft.com/office/word/2010/wordprocessingDrawing" xmlns:wp="http://schemas.openxmlformats.org/drawingml/2006/wordprocessingDrawing" xmlns:w10="urn:schemas-microsoft-com:office:word" xmlns:w="http://schemas.openxmlformats.org/wordprocessingml/2006/main" xmlns:w14="http://schemas.microsoft.com/office/word/2010/wordml" xmlns:w15="http://schemas.microsoft.com/office/word/2012/wordml" xmlns:w16cex="http://schemas.microsoft.com/office/word/2018/wordml/cex" xmlns:w16cid="http://schemas.microsoft.com/office/word/2016/wordml/cid" xmlns:w16="http://schemas.microsoft.com/office/word/2018/wordml" xmlns:w16sdtdh="http://schemas.microsoft.com/office/word/2020/wordml/sdtdatahash" xmlns:w16se="http://schemas.microsoft.com/office/word/2015/wordml/symex" xmlns:wpg="http://schemas.microsoft.com/office/word/2010/wordprocessingGroup" xmlns:wpi="http://schemas.microsoft.com/office/word/2010/wordprocessingInk" xmlns:wne="http://schemas.microsoft.com/office/word/2006/wordml" xmlns:wps="http://schemas.microsoft.com/office/word/2010/wordprocessingShape" mc:Ignorable="w14 w15 w16se w16cid w16 w16cex w16sdtdh wp14">
   <w:abstractNum w:abstractNumId="0" w15:restartNumberingAfterBreak="0">
     <w:nsid w:val="007E7EC6"/>
     <w:multiLevelType w:val="hybridMultilevel"/>
@@ -1822,14 +2086,109 @@
       </w:pPr>
     </w:lvl>
   </w:abstractNum>
+  <w:abstractNum w:abstractNumId="1" w15:restartNumberingAfterBreak="0">
+    <w:nsid w:val="790627FF"/>
+    <w:multiLevelType w:val="hybridMultilevel"/>
+    <w:tmpl w:val="EF401098"/>
+    <w:lvl w:ilvl="0" w:tplc="ECDA12E8">
+      <w:start w:val="1"/>
+      <w:numFmt w:val="decimal"/>
+      <w:lvlText w:val="%1."/>
+      <w:lvlJc w:val="left"/>
+      <w:pPr>
+        <w:ind w:left="928" w:hanging="360"/>
+      </w:pPr>
+      <w:rPr>
+        <w:rFonts w:hint="default"/>
+      </w:rPr>
+    </w:lvl>
+    <w:lvl w:ilvl="1" w:tplc="34090019">
+      <w:start w:val="1"/>
+      <w:numFmt w:val="lowerLetter"/>
+      <w:lvlText w:val="%2."/>
+      <w:lvlJc w:val="left"/>
+      <w:pPr>
+        <w:ind w:left="1648" w:hanging="360"/>
+      </w:pPr>
+    </w:lvl>
+    <w:lvl w:ilvl="2" w:tplc="3409001B">
+      <w:start w:val="1"/>
+      <w:numFmt w:val="lowerRoman"/>
+      <w:lvlText w:val="%3."/>
+      <w:lvlJc w:val="right"/>
+      <w:pPr>
+        <w:ind w:left="2368" w:hanging="180"/>
+      </w:pPr>
+    </w:lvl>
+    <w:lvl w:ilvl="3" w:tplc="1C728782">
+      <w:start w:val="1"/>
+      <w:numFmt w:val="decimal"/>
+      <w:lvlText w:val="%4)"/>
+      <w:lvlJc w:val="left"/>
+      <w:pPr>
+        <w:ind w:left="3088" w:hanging="360"/>
+      </w:pPr>
+      <w:rPr>
+        <w:rFonts w:hint="default"/>
+      </w:rPr>
+    </w:lvl>
+    <w:lvl w:ilvl="4" w:tplc="34090019" w:tentative="1">
+      <w:start w:val="1"/>
+      <w:numFmt w:val="lowerLetter"/>
+      <w:lvlText w:val="%5."/>
+      <w:lvlJc w:val="left"/>
+      <w:pPr>
+        <w:ind w:left="3808" w:hanging="360"/>
+      </w:pPr>
+    </w:lvl>
+    <w:lvl w:ilvl="5" w:tplc="3409001B" w:tentative="1">
+      <w:start w:val="1"/>
+      <w:numFmt w:val="lowerRoman"/>
+      <w:lvlText w:val="%6."/>
+      <w:lvlJc w:val="right"/>
+      <w:pPr>
+        <w:ind w:left="4528" w:hanging="180"/>
+      </w:pPr>
+    </w:lvl>
+    <w:lvl w:ilvl="6" w:tplc="3409000F" w:tentative="1">
+      <w:start w:val="1"/>
+      <w:numFmt w:val="decimal"/>
+      <w:lvlText w:val="%7."/>
+      <w:lvlJc w:val="left"/>
+      <w:pPr>
+        <w:ind w:left="5248" w:hanging="360"/>
+      </w:pPr>
+    </w:lvl>
+    <w:lvl w:ilvl="7" w:tplc="34090019" w:tentative="1">
+      <w:start w:val="1"/>
+      <w:numFmt w:val="lowerLetter"/>
+      <w:lvlText w:val="%8."/>
+      <w:lvlJc w:val="left"/>
+      <w:pPr>
+        <w:ind w:left="5968" w:hanging="360"/>
+      </w:pPr>
+    </w:lvl>
+    <w:lvl w:ilvl="8" w:tplc="3409001B" w:tentative="1">
+      <w:start w:val="1"/>
+      <w:numFmt w:val="lowerRoman"/>
+      <w:lvlText w:val="%9."/>
+      <w:lvlJc w:val="right"/>
+      <w:pPr>
+        <w:ind w:left="6688" w:hanging="180"/>
+      </w:pPr>
+    </w:lvl>
+  </w:abstractNum>
   <w:num w:numId="1">
     <w:abstractNumId w:val="0"/>
+  </w:num>
+  <w:num w:numId="2">
+    <w:abstractNumId w:val="1"/>
   </w:num>
 </w:numbering>
 </file>
 
 <file path=word/styles.xml><?xml version="1.0" encoding="utf-8"?>
-<w:styles xmlns:mc="http://schemas.openxmlformats.org/markup-compatibility/2006" xmlns:r="http://schemas.openxmlformats.org/officeDocument/2006/relationships" xmlns:w="http://schemas.openxmlformats.org/wordprocessingml/2006/main" xmlns:w14="http://schemas.microsoft.com/office/word/2010/wordml" xmlns:w15="http://schemas.microsoft.com/office/word/2012/wordml" xmlns:w16cex="http://schemas.microsoft.com/office/word/2018/wordml/cex" xmlns:w16cid="http://schemas.microsoft.com/office/word/2016/wordml/cid" xmlns:w16="http://schemas.microsoft.com/office/word/2018/wordml" xmlns:w16se="http://schemas.microsoft.com/office/word/2015/wordml/symex" mc:Ignorable="w14 w15 w16se w16cid w16 w16cex">
+<w:styles xmlns:mc="http://schemas.openxmlformats.org/markup-compatibility/2006" xmlns:r="http://schemas.openxmlformats.org/officeDocument/2006/relationships" xmlns:w="http://schemas.openxmlformats.org/wordprocessingml/2006/main" xmlns:w14="http://schemas.microsoft.com/office/word/2010/wordml" xmlns:w15="http://schemas.microsoft.com/office/word/2012/wordml" xmlns:w16cex="http://schemas.microsoft.com/office/word/2018/wordml/cex" xmlns:w16cid="http://schemas.microsoft.com/office/word/2016/wordml/cid" xmlns:w16="http://schemas.microsoft.com/office/word/2018/wordml" xmlns:w16sdtdh="http://schemas.microsoft.com/office/word/2020/wordml/sdtdatahash" xmlns:w16se="http://schemas.microsoft.com/office/word/2015/wordml/symex" mc:Ignorable="w14 w15 w16se w16cid w16 w16cex w16sdtdh">
   <w:docDefaults>
     <w:rPrDefault>
       <w:rPr>
@@ -2000,7 +2359,7 @@
     <w:lsdException w:name="Table Web 2" w:semiHidden="1" w:unhideWhenUsed="1"/>
     <w:lsdException w:name="Table Web 3" w:semiHidden="1" w:unhideWhenUsed="1"/>
     <w:lsdException w:name="Balloon Text" w:semiHidden="1" w:unhideWhenUsed="1"/>
-    <w:lsdException w:name="Table Grid" w:semiHidden="1" w:uiPriority="59" w:unhideWhenUsed="1"/>
+    <w:lsdException w:name="Table Grid" w:uiPriority="59"/>
     <w:lsdException w:name="Table Theme" w:semiHidden="1" w:unhideWhenUsed="1"/>
     <w:lsdException w:name="Placeholder Text" w:semiHidden="1"/>
     <w:lsdException w:name="No Spacing" w:uiPriority="1" w:qFormat="1"/>
